--- a/CÔNG TY TNHH TM VINH VINH PHÚC/VinhVinhPhuc_ThayDoiLoaiHinhDN/VinhVinhPhuc_DeNghi_Mẫu số 3.docx
+++ b/CÔNG TY TNHH TM VINH VINH PHÚC/VinhVinhPhuc_ThayDoiLoaiHinhDN/VinhVinhPhuc_DeNghi_Mẫu số 3.docx
@@ -635,8 +635,6 @@
         </w:rPr>
         <w:t>An Phú</w:t>
       </w:r>
-      <w:bookmarkStart w:id="0" w:name="_GoBack"/>
-      <w:bookmarkEnd w:id="0"/>
       <w:r>
         <w:rPr>
           <w:rFonts w:ascii="Times New Roman" w:eastAsia="Calibri" w:hAnsi="Times New Roman" w:cs="Times New Roman"/>
@@ -2632,7 +2630,7 @@
           <w:szCs w:val="28"/>
           <w:lang w:eastAsia="zh-CN"/>
         </w:rPr>
-        <w:t>CÔNG TY TNHH GIAO NHẬN VẬN TẢI BẢO ANH PHÁT</w:t>
+        <w:t>CÔNG TY TNHH TM VINH VINH PHÚC</w:t>
       </w:r>
     </w:p>
     <w:p>
@@ -2667,7 +2665,7 @@
           <w:szCs w:val="28"/>
           <w:lang w:eastAsia="zh-CN"/>
         </w:rPr>
-        <w:t>3703061805</w:t>
+        <w:t>0317674093</w:t>
       </w:r>
     </w:p>
     <w:p>
@@ -5304,7 +5302,7 @@
           <w:szCs w:val="28"/>
           <w:lang w:eastAsia="zh-CN"/>
         </w:rPr>
-        <w:t>CÔNG TY TNHH GIAO NHẬN VẬN TẢI BẢO ANH PHÁT</w:t>
+        <w:t>CÔNG TY TNHH TM VINH VINH PHÚC</w:t>
       </w:r>
     </w:p>
     <w:p>
@@ -8534,7 +8532,7 @@
           <w:lang w:eastAsia="zh-CN"/>
         </w:rPr>
       </w:pPr>
-      <w:bookmarkStart w:id="1" w:name="_Hlk185520598"/>
+      <w:bookmarkStart w:id="0" w:name="_Hlk185520598"/>
       <w:r>
         <w:rPr>
           <w:rFonts w:ascii="Times New Roman" w:eastAsia="Times New Roman" w:hAnsi="Times New Roman" w:cs="Times New Roman"/>
@@ -9269,7 +9267,7 @@
         </w:tc>
       </w:tr>
     </w:tbl>
-    <w:bookmarkEnd w:id="1"/>
+    <w:bookmarkEnd w:id="0"/>
     <w:p>
       <w:pPr>
         <w:tabs>

--- a/CÔNG TY TNHH TM VINH VINH PHÚC/VinhVinhPhuc_ThayDoiLoaiHinhDN/VinhVinhPhuc_DeNghi_Mẫu số 3.docx
+++ b/CÔNG TY TNHH TM VINH VINH PHÚC/VinhVinhPhuc_ThayDoiLoaiHinhDN/VinhVinhPhuc_DeNghi_Mẫu số 3.docx
@@ -194,7 +194,7 @@
           <w:sz w:val="26"/>
           <w:szCs w:val="26"/>
         </w:rPr>
-        <w:t xml:space="preserve"> 1</w:t>
+        <w:t xml:space="preserve"> </w:t>
       </w:r>
       <w:r>
         <w:rPr>
@@ -203,7 +203,7 @@
           <w:sz w:val="26"/>
           <w:szCs w:val="26"/>
         </w:rPr>
-        <w:t>0</w:t>
+        <w:t>12</w:t>
       </w:r>
       <w:r>
         <w:rPr>
@@ -230,7 +230,7 @@
           <w:sz w:val="26"/>
           <w:szCs w:val="26"/>
         </w:rPr>
-        <w:t>10</w:t>
+        <w:t>1</w:t>
       </w:r>
       <w:r>
         <w:rPr>
@@ -248,7 +248,16 @@
           <w:sz w:val="26"/>
           <w:szCs w:val="26"/>
         </w:rPr>
-        <w:t>2025</w:t>
+        <w:t>202</w:t>
+      </w:r>
+      <w:r>
+        <w:rPr>
+          <w:rFonts w:ascii="Times New Roman" w:eastAsia="Times New Roman" w:hAnsi="Times New Roman" w:cs="Times New Roman"/>
+          <w:i/>
+          <w:sz w:val="26"/>
+          <w:szCs w:val="26"/>
+        </w:rPr>
+        <w:t>6</w:t>
       </w:r>
     </w:p>
     <w:p>
@@ -412,7 +421,7 @@
           <w:szCs w:val="28"/>
           <w:lang w:eastAsia="zh-CN"/>
         </w:rPr>
-        <w:t>LƯU QUANG MINH</w:t>
+        <w:t>TRỊNH VĂN THẮNG</w:t>
       </w:r>
     </w:p>
     <w:p>
@@ -445,7 +454,7 @@
           <w:sz w:val="28"/>
           <w:szCs w:val="28"/>
         </w:rPr>
-        <w:t>17/11/1988</w:t>
+        <w:t>07/03/1983</w:t>
       </w:r>
     </w:p>
     <w:p>
@@ -516,7 +525,7 @@
           <w:sz w:val="28"/>
           <w:szCs w:val="28"/>
         </w:rPr>
-        <w:t>026088004233</w:t>
+        <w:t>042083000396</w:t>
       </w:r>
     </w:p>
     <w:p>
@@ -598,7 +607,7 @@
           <w:sz w:val="28"/>
           <w:szCs w:val="28"/>
         </w:rPr>
-        <w:t>Ô 7a, Dc 03, Khu Phố 4</w:t>
+        <w:t>Số 24- Khu Golf Park, Số 1, Đường Số 2</w:t>
       </w:r>
     </w:p>
     <w:p>
@@ -625,23 +634,7 @@
           <w:sz w:val="28"/>
           <w:szCs w:val="28"/>
         </w:rPr>
-        <w:t xml:space="preserve">phường </w:t>
-      </w:r>
-      <w:r>
-        <w:rPr>
-          <w:rFonts w:ascii="Times New Roman" w:eastAsia="Calibri" w:hAnsi="Times New Roman" w:cs="Times New Roman"/>
-          <w:sz w:val="28"/>
-          <w:szCs w:val="28"/>
-        </w:rPr>
-        <w:t>An Phú</w:t>
-      </w:r>
-      <w:r>
-        <w:rPr>
-          <w:rFonts w:ascii="Times New Roman" w:eastAsia="Calibri" w:hAnsi="Times New Roman" w:cs="Times New Roman"/>
-          <w:sz w:val="28"/>
-          <w:szCs w:val="28"/>
-        </w:rPr>
-        <w:t xml:space="preserve"> </w:t>
+        <w:t>Phường Long Bình</w:t>
       </w:r>
     </w:p>
     <w:p>
@@ -781,7 +774,7 @@
           <w:sz w:val="28"/>
           <w:szCs w:val="28"/>
         </w:rPr>
-        <w:t>0975430373</w:t>
+        <w:t>0938.061.066</w:t>
       </w:r>
       <w:r>
         <w:rPr>
@@ -789,7 +782,15 @@
           <w:sz w:val="28"/>
           <w:szCs w:val="28"/>
         </w:rPr>
-        <w:t xml:space="preserve">    Thư điện tử</w:t>
+        <w:t xml:space="preserve"> </w:t>
+      </w:r>
+      <w:r>
+        <w:rPr>
+          <w:rFonts w:ascii="Times New Roman" w:eastAsia="Calibri" w:hAnsi="Times New Roman" w:cs="Times New Roman"/>
+          <w:sz w:val="28"/>
+          <w:szCs w:val="28"/>
+        </w:rPr>
+        <w:t>Thư điện tử</w:t>
       </w:r>
       <w:r>
         <w:rPr>
@@ -817,6 +818,14 @@
           <w:szCs w:val="28"/>
         </w:rPr>
         <w:t xml:space="preserve">: </w:t>
+      </w:r>
+      <w:r>
+        <w:rPr>
+          <w:rFonts w:ascii="Times New Roman" w:eastAsia="Calibri" w:hAnsi="Times New Roman" w:cs="Times New Roman"/>
+          <w:sz w:val="28"/>
+          <w:szCs w:val="28"/>
+        </w:rPr>
+        <w:t>pcccphucvinh@gmail.com</w:t>
       </w:r>
     </w:p>
     <w:p>
@@ -1105,6 +1114,7 @@
                 <w:sz w:val="28"/>
                 <w:szCs w:val="28"/>
               </w:rPr>
+              <w:lastRenderedPageBreak/>
               <w:t>Tỉnh/Thành phố trực thuộc trung ương: ………………………………</w:t>
             </w:r>
           </w:p>
@@ -1124,7 +1134,6 @@
                 <w:sz w:val="28"/>
                 <w:szCs w:val="28"/>
               </w:rPr>
-              <w:lastRenderedPageBreak/>
               <w:t>Quốc gia: ………………………</w:t>
             </w:r>
           </w:p>
@@ -2924,6 +2933,7 @@
           <w:szCs w:val="28"/>
           <w:lang w:eastAsia="zh-CN"/>
         </w:rPr>
+        <w:lastRenderedPageBreak/>
         <w:t xml:space="preserve">Ngày cấp: </w:t>
       </w:r>
       <w:r>
@@ -2989,7 +2999,6 @@
           <w:szCs w:val="28"/>
           <w:lang w:eastAsia="zh-CN"/>
         </w:rPr>
-        <w:lastRenderedPageBreak/>
         <w:t xml:space="preserve">Mã số thuế của hộ kinh doanh: </w:t>
       </w:r>
       <w:r>
@@ -5153,6 +5162,7 @@
           <w:szCs w:val="28"/>
           <w:lang w:val="fr-FR" w:eastAsia="zh-CN"/>
         </w:rPr>
+        <w:lastRenderedPageBreak/>
         <w:t xml:space="preserve">Giấy phép thành lập và hoạt động </w:t>
       </w:r>
       <w:proofErr w:type="gramStart"/>
@@ -5357,7 +5367,7 @@
           <w:szCs w:val="28"/>
           <w:lang w:eastAsia="zh-CN"/>
         </w:rPr>
-        <w:t>BAO ANH PHAT TRANSPORTATION COMPANY LIMITED</w:t>
+        <w:t>VINH VINH PHUC TM COMPANY LIMITED</w:t>
       </w:r>
     </w:p>
     <w:p>
@@ -5407,15 +5417,6 @@
         </w:rPr>
         <w:t xml:space="preserve">): </w:t>
       </w:r>
-      <w:r>
-        <w:rPr>
-          <w:rFonts w:ascii="Times New Roman" w:eastAsia="Times New Roman" w:hAnsi="Times New Roman" w:cs="Times New Roman"/>
-          <w:sz w:val="28"/>
-          <w:szCs w:val="28"/>
-          <w:lang w:eastAsia="zh-CN"/>
-        </w:rPr>
-        <w:t>BAO ANH PHAT TRANSPORTATION CO., LTD</w:t>
-      </w:r>
     </w:p>
     <w:p>
       <w:pPr>
@@ -5479,7 +5480,7 @@
           <w:sz w:val="28"/>
           <w:szCs w:val="28"/>
         </w:rPr>
-        <w:t>Số 07A DC03 đường D19 khu phố 4 Khu dân cư Việt Sing</w:t>
+        <w:t>Số 24- Khu Golf Park, Số 1, Đường Số 2</w:t>
       </w:r>
     </w:p>
     <w:p>
@@ -5507,25 +5508,23 @@
           <w:sz w:val="28"/>
           <w:szCs w:val="28"/>
         </w:rPr>
-        <w:t xml:space="preserve">Phường </w:t>
-      </w:r>
-      <w:proofErr w:type="gramStart"/>
+        <w:t>Phường</w:t>
+      </w:r>
       <w:r>
         <w:rPr>
           <w:rFonts w:ascii="Times New Roman" w:eastAsia="Calibri" w:hAnsi="Times New Roman" w:cs="Times New Roman"/>
           <w:sz w:val="28"/>
           <w:szCs w:val="28"/>
         </w:rPr>
-        <w:t>An</w:t>
-      </w:r>
-      <w:proofErr w:type="gramEnd"/>
+        <w:t xml:space="preserve"> </w:t>
+      </w:r>
       <w:r>
         <w:rPr>
           <w:rFonts w:ascii="Times New Roman" w:eastAsia="Calibri" w:hAnsi="Times New Roman" w:cs="Times New Roman"/>
           <w:sz w:val="28"/>
           <w:szCs w:val="28"/>
         </w:rPr>
-        <w:t xml:space="preserve"> Phú</w:t>
+        <w:t>Long Bình</w:t>
       </w:r>
     </w:p>
     <w:p>
@@ -5589,7 +5588,7 @@
           <w:szCs w:val="28"/>
           <w:lang w:eastAsia="zh-CN"/>
         </w:rPr>
-        <w:t>0975430373</w:t>
+        <w:t>0938.061.066</w:t>
       </w:r>
       <w:r>
         <w:rPr>
@@ -5696,23 +5695,7 @@
           <w:sz w:val="28"/>
           <w:szCs w:val="28"/>
         </w:rPr>
-        <w:t>congty</w:t>
-      </w:r>
-      <w:r>
-        <w:rPr>
-          <w:rFonts w:ascii="Times New Roman" w:eastAsia="Calibri" w:hAnsi="Times New Roman" w:cs="Times New Roman"/>
-          <w:sz w:val="28"/>
-          <w:szCs w:val="28"/>
-        </w:rPr>
-        <w:t>baoanhphat</w:t>
-      </w:r>
-      <w:r>
-        <w:rPr>
-          <w:rFonts w:ascii="Times New Roman" w:eastAsia="Calibri" w:hAnsi="Times New Roman" w:cs="Times New Roman"/>
-          <w:sz w:val="28"/>
-          <w:szCs w:val="28"/>
-        </w:rPr>
-        <w:t>@gmail.com</w:t>
+        <w:t>pcccphucvinh@gmail.com</w:t>
       </w:r>
       <w:r>
         <w:rPr>
@@ -8096,7 +8079,7 @@
           <w:sz w:val="26"/>
           <w:szCs w:val="26"/>
         </w:rPr>
-        <w:t>7</w:t>
+        <w:t>5</w:t>
       </w:r>
       <w:r>
         <w:rPr>
@@ -8217,7 +8200,7 @@
           <w:szCs w:val="28"/>
           <w:lang w:eastAsia="zh-CN"/>
         </w:rPr>
-        <w:t>Bảy</w:t>
+        <w:t>Năm</w:t>
       </w:r>
       <w:r>
         <w:rPr>
@@ -8896,7 +8879,7 @@
                 <w:sz w:val="26"/>
                 <w:szCs w:val="26"/>
               </w:rPr>
-              <w:t>7</w:t>
+              <w:t>5</w:t>
             </w:r>
             <w:r>
               <w:rPr>
@@ -9198,8 +9181,10 @@
                 <w:sz w:val="26"/>
                 <w:szCs w:val="26"/>
               </w:rPr>
-              <w:t>7</w:t>
-            </w:r>
+              <w:t>5</w:t>
+            </w:r>
+            <w:bookmarkStart w:id="1" w:name="_GoBack"/>
+            <w:bookmarkEnd w:id="1"/>
             <w:r>
               <w:rPr>
                 <w:sz w:val="26"/>

--- a/CÔNG TY TNHH TM VINH VINH PHÚC/VinhVinhPhuc_ThayDoiLoaiHinhDN/VinhVinhPhuc_DeNghi_Mẫu số 3.docx
+++ b/CÔNG TY TNHH TM VINH VINH PHÚC/VinhVinhPhuc_ThayDoiLoaiHinhDN/VinhVinhPhuc_DeNghi_Mẫu số 3.docx
@@ -2151,7 +2151,7 @@
                     </wp:anchor>
                   </w:drawing>
                 </mc:Choice>
-                <mc:Fallback xmlns:cx1="http://schemas.microsoft.com/office/drawing/2015/9/8/chartex">
+                <mc:Fallback>
                   <w:pict>
                     <v:rect w14:anchorId="7181E28B" id="Rectangle 235" o:spid="_x0000_s1026" style="position:absolute;left:0;text-align:left;margin-left:-2.6pt;margin-top:3.55pt;width:27pt;height:22pt;z-index:251667456;visibility:visible;mso-wrap-style:none;mso-width-percent:0;mso-height-percent:0;mso-wrap-distance-left:9pt;mso-wrap-distance-top:0;mso-wrap-distance-right:9pt;mso-wrap-distance-bottom:0;mso-position-horizontal:absolute;mso-position-horizontal-relative:margin;mso-position-vertical:absolute;mso-position-vertical-relative:margin;mso-width-percent:0;mso-height-percent:0;mso-width-relative:page;mso-height-relative:page;v-text-anchor:middle" o:gfxdata="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" strokeweight=".26mm">
                       <v:stroke endcap="square"/>
@@ -4801,7 +4801,7 @@
               </wp:anchor>
             </w:drawing>
           </mc:Choice>
-          <mc:Fallback xmlns:cx1="http://schemas.microsoft.com/office/drawing/2015/9/8/chartex">
+          <mc:Fallback>
             <w:pict>
               <v:shapetype w14:anchorId="05C14B60" id="_x0000_t202" coordsize="21600,21600" o:spt="202" path="m,l,21600r21600,l21600,xe">
                 <v:stroke joinstyle="miter"/>
@@ -4892,7 +4892,7 @@
               </wp:anchor>
             </w:drawing>
           </mc:Choice>
-          <mc:Fallback xmlns:cx1="http://schemas.microsoft.com/office/drawing/2015/9/8/chartex">
+          <mc:Fallback>
             <w:pict>
               <v:shape w14:anchorId="25C001BC" id="_x0000_s1028" type="#_x0000_t202" style="position:absolute;left:0;text-align:left;margin-left:67.8pt;margin-top:24.15pt;width:22.9pt;height:17.8pt;z-index:251697152;visibility:visible;mso-wrap-style:square;mso-width-percent:0;mso-height-percent:0;mso-wrap-distance-left:9pt;mso-wrap-distance-top:3.6pt;mso-wrap-distance-right:9pt;mso-wrap-distance-bottom:3.6pt;mso-position-horizontal:absolute;mso-position-horizontal-relative:text;mso-position-vertical:absolute;mso-position-vertical-relative:text;mso-width-percent:0;mso-height-percent:0;mso-width-relative:margin;mso-height-relative:margin;v-text-anchor:top" o:gfxdata="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">
                 <v:textbox>
@@ -5016,7 +5016,7 @@
               </wp:anchor>
             </w:drawing>
           </mc:Choice>
-          <mc:Fallback xmlns:cx1="http://schemas.microsoft.com/office/drawing/2015/9/8/chartex">
+          <mc:Fallback>
             <w:pict>
               <v:shape w14:anchorId="2EFFB991" id="_x0000_s1029" type="#_x0000_t202" style="position:absolute;left:0;text-align:left;margin-left:28.2pt;margin-top:35.9pt;width:22.9pt;height:17.8pt;z-index:251698176;visibility:visible;mso-wrap-style:square;mso-width-percent:0;mso-height-percent:0;mso-wrap-distance-left:9pt;mso-wrap-distance-top:3.6pt;mso-wrap-distance-right:9pt;mso-wrap-distance-bottom:3.6pt;mso-position-horizontal:absolute;mso-position-horizontal-relative:text;mso-position-vertical:absolute;mso-position-vertical-relative:text;mso-width-percent:0;mso-height-percent:0;mso-width-relative:margin;mso-height-relative:margin;v-text-anchor:top" o:gfxdata="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">
                 <v:textbox>
@@ -5924,7 +5924,7 @@
                     </wp:anchor>
                   </w:drawing>
                 </mc:Choice>
-                <mc:Fallback xmlns:cx1="http://schemas.microsoft.com/office/drawing/2015/9/8/chartex">
+                <mc:Fallback>
                   <w:pict>
                     <v:shape w14:anchorId="501CF49C" id="_x0000_s1030" type="#_x0000_t202" style="position:absolute;left:0;text-align:left;margin-left:11.45pt;margin-top:2.55pt;width:22.9pt;height:17.8pt;z-index:251672576;visibility:visible;mso-wrap-style:square;mso-width-percent:0;mso-height-percent:0;mso-wrap-distance-left:9pt;mso-wrap-distance-top:3.6pt;mso-wrap-distance-right:9pt;mso-wrap-distance-bottom:3.6pt;mso-position-horizontal:absolute;mso-position-horizontal-relative:text;mso-position-vertical:absolute;mso-position-vertical-relative:text;mso-width-percent:0;mso-height-percent:0;mso-width-relative:margin;mso-height-relative:margin;v-text-anchor:top" o:gfxdata="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">
                       <v:textbox>
@@ -6062,7 +6062,7 @@
                     </wp:anchor>
                   </w:drawing>
                 </mc:Choice>
-                <mc:Fallback xmlns:cx1="http://schemas.microsoft.com/office/drawing/2015/9/8/chartex">
+                <mc:Fallback>
                   <w:pict>
                     <v:shape w14:anchorId="2C3508B6" id="_x0000_s1031" type="#_x0000_t202" style="position:absolute;left:0;text-align:left;margin-left:11.45pt;margin-top:2.45pt;width:22.9pt;height:17.8pt;z-index:251673600;visibility:visible;mso-wrap-style:square;mso-width-percent:0;mso-height-percent:0;mso-wrap-distance-left:9pt;mso-wrap-distance-top:3.6pt;mso-wrap-distance-right:9pt;mso-wrap-distance-bottom:3.6pt;mso-position-horizontal:absolute;mso-position-horizontal-relative:text;mso-position-vertical:absolute;mso-position-vertical-relative:text;mso-width-percent:0;mso-height-percent:0;mso-width-relative:margin;mso-height-relative:margin;v-text-anchor:top" o:gfxdata="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">
                       <v:textbox>
@@ -6200,7 +6200,7 @@
                     </wp:anchor>
                   </w:drawing>
                 </mc:Choice>
-                <mc:Fallback xmlns:cx1="http://schemas.microsoft.com/office/drawing/2015/9/8/chartex">
+                <mc:Fallback>
                   <w:pict>
                     <v:shape w14:anchorId="3D891D1E" id="_x0000_s1032" type="#_x0000_t202" style="position:absolute;left:0;text-align:left;margin-left:11.45pt;margin-top:2.35pt;width:22.9pt;height:17.8pt;z-index:251674624;visibility:visible;mso-wrap-style:square;mso-width-percent:0;mso-height-percent:0;mso-wrap-distance-left:9pt;mso-wrap-distance-top:3.6pt;mso-wrap-distance-right:9pt;mso-wrap-distance-bottom:3.6pt;mso-position-horizontal:absolute;mso-position-horizontal-relative:text;mso-position-vertical:absolute;mso-position-vertical-relative:text;mso-width-percent:0;mso-height-percent:0;mso-width-relative:margin;mso-height-relative:margin;v-text-anchor:top" o:gfxdata="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">
                       <v:textbox>
@@ -6338,7 +6338,7 @@
                     </wp:anchor>
                   </w:drawing>
                 </mc:Choice>
-                <mc:Fallback xmlns:cx1="http://schemas.microsoft.com/office/drawing/2015/9/8/chartex">
+                <mc:Fallback>
                   <w:pict>
                     <v:shape w14:anchorId="2F8E98BE" id="_x0000_s1033" type="#_x0000_t202" style="position:absolute;left:0;text-align:left;margin-left:11.45pt;margin-top:2.25pt;width:22.9pt;height:17.8pt;z-index:251675648;visibility:visible;mso-wrap-style:square;mso-width-percent:0;mso-height-percent:0;mso-wrap-distance-left:9pt;mso-wrap-distance-top:3.6pt;mso-wrap-distance-right:9pt;mso-wrap-distance-bottom:3.6pt;mso-position-horizontal:absolute;mso-position-horizontal-relative:text;mso-position-vertical:absolute;mso-position-vertical-relative:text;mso-width-percent:0;mso-height-percent:0;mso-width-relative:margin;mso-height-relative:margin;v-text-anchor:top" o:gfxdata="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">
                       <v:textbox>
@@ -6439,7 +6439,7 @@
               </wp:anchor>
             </w:drawing>
           </mc:Choice>
-          <mc:Fallback xmlns:cx1="http://schemas.microsoft.com/office/drawing/2015/9/8/chartex">
+          <mc:Fallback>
             <w:pict>
               <v:shape w14:anchorId="1D459798" id="_x0000_s1034" type="#_x0000_t202" style="position:absolute;left:0;text-align:left;margin-left:21.15pt;margin-top:36.3pt;width:22.9pt;height:17.8pt;z-index:251670528;visibility:visible;mso-wrap-style:square;mso-width-percent:0;mso-height-percent:0;mso-wrap-distance-left:9pt;mso-wrap-distance-top:3.6pt;mso-wrap-distance-right:9pt;mso-wrap-distance-bottom:3.6pt;mso-position-horizontal:absolute;mso-position-horizontal-relative:text;mso-position-vertical:absolute;mso-position-vertical-relative:text;mso-width-percent:0;mso-height-percent:0;mso-width-relative:margin;mso-height-relative:margin;v-text-anchor:top" o:gfxdata="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">
                 <v:textbox>
@@ -6523,7 +6523,7 @@
               </wp:anchor>
             </w:drawing>
           </mc:Choice>
-          <mc:Fallback xmlns:cx1="http://schemas.microsoft.com/office/drawing/2015/9/8/chartex">
+          <mc:Fallback>
             <w:pict>
               <v:shape w14:anchorId="41B26EE9" id="_x0000_s1035" type="#_x0000_t202" style="position:absolute;left:0;text-align:left;margin-left:109.7pt;margin-top:36.3pt;width:22.9pt;height:17.8pt;z-index:251671552;visibility:visible;mso-wrap-style:square;mso-width-percent:0;mso-height-percent:0;mso-wrap-distance-left:9pt;mso-wrap-distance-top:3.6pt;mso-wrap-distance-right:9pt;mso-wrap-distance-bottom:3.6pt;mso-position-horizontal:absolute;mso-position-horizontal-relative:text;mso-position-vertical:absolute;mso-position-vertical-relative:text;mso-width-percent:0;mso-height-percent:0;mso-width-relative:margin;mso-height-relative:margin;v-text-anchor:top" o:gfxdata="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">
                 <v:textbox>
@@ -6644,15 +6644,15 @@
         <w:tblLook w:val="04A0" w:firstRow="1" w:lastRow="0" w:firstColumn="1" w:lastColumn="0" w:noHBand="0" w:noVBand="1"/>
       </w:tblPr>
       <w:tblGrid>
-        <w:gridCol w:w="2401"/>
-        <w:gridCol w:w="2402"/>
-        <w:gridCol w:w="2402"/>
-        <w:gridCol w:w="2402"/>
+        <w:gridCol w:w="1344"/>
+        <w:gridCol w:w="4412"/>
+        <w:gridCol w:w="1451"/>
+        <w:gridCol w:w="2400"/>
       </w:tblGrid>
       <w:tr>
         <w:tc>
           <w:tcPr>
-            <w:tcW w:w="1250" w:type="pct"/>
+            <w:tcW w:w="700" w:type="pct"/>
           </w:tcPr>
           <w:p>
             <w:pPr>
@@ -6678,7 +6678,7 @@
         </w:tc>
         <w:tc>
           <w:tcPr>
-            <w:tcW w:w="1250" w:type="pct"/>
+            <w:tcW w:w="2296" w:type="pct"/>
           </w:tcPr>
           <w:p>
             <w:pPr>
@@ -6704,7 +6704,7 @@
         </w:tc>
         <w:tc>
           <w:tcPr>
-            <w:tcW w:w="1250" w:type="pct"/>
+            <w:tcW w:w="755" w:type="pct"/>
           </w:tcPr>
           <w:p>
             <w:pPr>
@@ -6741,7 +6741,7 @@
         </w:tc>
         <w:tc>
           <w:tcPr>
-            <w:tcW w:w="1250" w:type="pct"/>
+            <w:tcW w:w="1249" w:type="pct"/>
           </w:tcPr>
           <w:p>
             <w:pPr>
@@ -6788,7 +6788,7 @@
       <w:tr>
         <w:tc>
           <w:tcPr>
-            <w:tcW w:w="1250" w:type="pct"/>
+            <w:tcW w:w="700" w:type="pct"/>
           </w:tcPr>
           <w:p>
             <w:pPr>
@@ -6814,7 +6814,50 @@
         </w:tc>
         <w:tc>
           <w:tcPr>
-            <w:tcW w:w="1250" w:type="pct"/>
+            <w:tcW w:w="2296" w:type="pct"/>
+          </w:tcPr>
+          <w:p>
+            <w:pPr>
+              <w:spacing w:before="120"/>
+              <w:rPr>
+                <w:rFonts w:ascii="Times New Roman" w:hAnsi="Times New Roman" w:cs="Times New Roman"/>
+                <w:sz w:val="26"/>
+                <w:szCs w:val="26"/>
+              </w:rPr>
+            </w:pPr>
+            <w:r>
+              <w:rPr>
+                <w:rFonts w:ascii="Times New Roman" w:hAnsi="Times New Roman" w:cs="Times New Roman"/>
+                <w:sz w:val="26"/>
+                <w:szCs w:val="26"/>
+              </w:rPr>
+              <w:t>Lắp đặt hệ thống xây dựng khác</w:t>
+            </w:r>
+          </w:p>
+          <w:p>
+            <w:pPr>
+              <w:spacing w:before="120"/>
+              <w:rPr>
+                <w:rFonts w:ascii="Times New Roman" w:hAnsi="Times New Roman" w:cs="Times New Roman"/>
+                <w:bCs/>
+                <w:sz w:val="26"/>
+                <w:szCs w:val="26"/>
+              </w:rPr>
+            </w:pPr>
+            <w:r>
+              <w:rPr>
+                <w:rFonts w:ascii="Times New Roman" w:hAnsi="Times New Roman" w:cs="Times New Roman"/>
+                <w:bCs/>
+                <w:sz w:val="26"/>
+                <w:szCs w:val="26"/>
+              </w:rPr>
+              <w:t>chi tiêt:Lắp đặt, thi công hệ thống phòng cháy chữa cháy.</w:t>
+            </w:r>
+          </w:p>
+        </w:tc>
+        <w:tc>
+          <w:tcPr>
+            <w:tcW w:w="755" w:type="pct"/>
           </w:tcPr>
           <w:p>
             <w:pPr>
@@ -6824,6 +6867,195 @@
                 <w:rFonts w:ascii="Times New Roman" w:hAnsi="Times New Roman" w:cs="Times New Roman"/>
                 <w:b/>
                 <w:bCs/>
+                <w:sz w:val="26"/>
+                <w:szCs w:val="26"/>
+              </w:rPr>
+            </w:pPr>
+            <w:r>
+              <w:rPr>
+                <w:rFonts w:ascii="Times New Roman" w:hAnsi="Times New Roman" w:cs="Times New Roman"/>
+                <w:color w:val="212529"/>
+                <w:sz w:val="26"/>
+                <w:szCs w:val="26"/>
+                <w:shd w:val="clear" w:color="auto" w:fill="FFFFFF"/>
+              </w:rPr>
+              <w:t>4329</w:t>
+            </w:r>
+          </w:p>
+        </w:tc>
+        <w:tc>
+          <w:tcPr>
+            <w:tcW w:w="1249" w:type="pct"/>
+          </w:tcPr>
+          <w:p>
+            <w:pPr>
+              <w:spacing w:before="120"/>
+              <w:jc w:val="center"/>
+              <w:rPr>
+                <w:rFonts w:ascii="Times New Roman" w:hAnsi="Times New Roman" w:cs="Times New Roman"/>
+                <w:b/>
+                <w:bCs/>
+                <w:sz w:val="26"/>
+                <w:szCs w:val="26"/>
+              </w:rPr>
+            </w:pPr>
+          </w:p>
+        </w:tc>
+      </w:tr>
+      <w:tr>
+        <w:tc>
+          <w:tcPr>
+            <w:tcW w:w="700" w:type="pct"/>
+          </w:tcPr>
+          <w:p>
+            <w:pPr>
+              <w:spacing w:before="120"/>
+              <w:jc w:val="center"/>
+              <w:rPr>
+                <w:rFonts w:ascii="Times New Roman" w:hAnsi="Times New Roman" w:cs="Times New Roman"/>
+                <w:bCs/>
+                <w:sz w:val="26"/>
+                <w:szCs w:val="26"/>
+              </w:rPr>
+            </w:pPr>
+            <w:r>
+              <w:rPr>
+                <w:rFonts w:ascii="Times New Roman" w:hAnsi="Times New Roman" w:cs="Times New Roman"/>
+                <w:bCs/>
+                <w:sz w:val="26"/>
+                <w:szCs w:val="26"/>
+              </w:rPr>
+              <w:t>2</w:t>
+            </w:r>
+          </w:p>
+        </w:tc>
+        <w:tc>
+          <w:tcPr>
+            <w:tcW w:w="2296" w:type="pct"/>
+          </w:tcPr>
+          <w:p>
+            <w:pPr>
+              <w:spacing w:before="120"/>
+              <w:rPr>
+                <w:rFonts w:ascii="Times New Roman" w:hAnsi="Times New Roman" w:cs="Times New Roman"/>
+                <w:sz w:val="26"/>
+                <w:szCs w:val="26"/>
+              </w:rPr>
+            </w:pPr>
+            <w:r>
+              <w:rPr>
+                <w:rFonts w:ascii="Times New Roman" w:hAnsi="Times New Roman" w:cs="Times New Roman"/>
+                <w:sz w:val="26"/>
+                <w:szCs w:val="26"/>
+              </w:rPr>
+              <w:t>Đại lý, môi giới, đấu giá hàng hóa</w:t>
+            </w:r>
+          </w:p>
+          <w:p>
+            <w:pPr>
+              <w:spacing w:before="120"/>
+              <w:rPr>
+                <w:rFonts w:ascii="Times New Roman" w:hAnsi="Times New Roman" w:cs="Times New Roman"/>
+                <w:bCs/>
+                <w:sz w:val="26"/>
+                <w:szCs w:val="26"/>
+              </w:rPr>
+            </w:pPr>
+            <w:r>
+              <w:rPr>
+                <w:rFonts w:ascii="Times New Roman" w:hAnsi="Times New Roman" w:cs="Times New Roman"/>
+                <w:bCs/>
+                <w:sz w:val="26"/>
+                <w:szCs w:val="26"/>
+              </w:rPr>
+              <w:t>chi tiết: Đại lý bán hàng hóa. Môi giới mua bán hàng hóa</w:t>
+            </w:r>
+          </w:p>
+        </w:tc>
+        <w:tc>
+          <w:tcPr>
+            <w:tcW w:w="755" w:type="pct"/>
+          </w:tcPr>
+          <w:p>
+            <w:pPr>
+              <w:spacing w:before="120"/>
+              <w:jc w:val="center"/>
+              <w:rPr>
+                <w:rFonts w:ascii="Times New Roman" w:hAnsi="Times New Roman" w:cs="Times New Roman"/>
+                <w:b/>
+                <w:bCs/>
+                <w:sz w:val="26"/>
+                <w:szCs w:val="26"/>
+              </w:rPr>
+            </w:pPr>
+            <w:r>
+              <w:rPr>
+                <w:rFonts w:ascii="Times New Roman" w:hAnsi="Times New Roman" w:cs="Times New Roman"/>
+                <w:color w:val="212529"/>
+                <w:sz w:val="26"/>
+                <w:szCs w:val="26"/>
+                <w:shd w:val="clear" w:color="auto" w:fill="FFFFFF"/>
+              </w:rPr>
+              <w:t>4610</w:t>
+            </w:r>
+          </w:p>
+        </w:tc>
+        <w:tc>
+          <w:tcPr>
+            <w:tcW w:w="1249" w:type="pct"/>
+          </w:tcPr>
+          <w:p>
+            <w:pPr>
+              <w:spacing w:before="120"/>
+              <w:jc w:val="center"/>
+              <w:rPr>
+                <w:rFonts w:ascii="Times New Roman" w:hAnsi="Times New Roman" w:cs="Times New Roman"/>
+                <w:b/>
+                <w:bCs/>
+                <w:sz w:val="26"/>
+                <w:szCs w:val="26"/>
+              </w:rPr>
+            </w:pPr>
+          </w:p>
+        </w:tc>
+      </w:tr>
+      <w:tr>
+        <w:tc>
+          <w:tcPr>
+            <w:tcW w:w="700" w:type="pct"/>
+          </w:tcPr>
+          <w:p>
+            <w:pPr>
+              <w:spacing w:before="120"/>
+              <w:jc w:val="center"/>
+              <w:rPr>
+                <w:rFonts w:ascii="Times New Roman" w:hAnsi="Times New Roman" w:cs="Times New Roman"/>
+                <w:bCs/>
+                <w:sz w:val="26"/>
+                <w:szCs w:val="26"/>
+              </w:rPr>
+            </w:pPr>
+            <w:r>
+              <w:rPr>
+                <w:rFonts w:ascii="Times New Roman" w:hAnsi="Times New Roman" w:cs="Times New Roman"/>
+                <w:bCs/>
+                <w:sz w:val="26"/>
+                <w:szCs w:val="26"/>
+              </w:rPr>
+              <w:t>3</w:t>
+            </w:r>
+          </w:p>
+        </w:tc>
+        <w:tc>
+          <w:tcPr>
+            <w:tcW w:w="2296" w:type="pct"/>
+          </w:tcPr>
+          <w:p>
+            <w:pPr>
+              <w:rPr>
+                <w:rFonts w:ascii="Times New Roman" w:hAnsi="Times New Roman" w:cs="Times New Roman"/>
+                <w:color w:val="3E3E3E"/>
+                <w:spacing w:val="-2"/>
                 <w:sz w:val="26"/>
                 <w:szCs w:val="26"/>
               </w:rPr>
@@ -6837,206 +7069,8 @@
                   <w:sz w:val="26"/>
                   <w:szCs w:val="26"/>
                 </w:rPr>
-                <w:t>Bán buôn kim loại và quặng kim loại</w:t>
+                <w:br/>
               </w:r>
-            </w:hyperlink>
-          </w:p>
-        </w:tc>
-        <w:tc>
-          <w:tcPr>
-            <w:tcW w:w="1250" w:type="pct"/>
-          </w:tcPr>
-          <w:p>
-            <w:pPr>
-              <w:spacing w:before="120"/>
-              <w:jc w:val="center"/>
-              <w:rPr>
-                <w:rFonts w:ascii="Times New Roman" w:hAnsi="Times New Roman" w:cs="Times New Roman"/>
-                <w:b/>
-                <w:bCs/>
-                <w:sz w:val="26"/>
-                <w:szCs w:val="26"/>
-              </w:rPr>
-            </w:pPr>
-            <w:r>
-              <w:rPr>
-                <w:rFonts w:ascii="Times New Roman" w:hAnsi="Times New Roman" w:cs="Times New Roman"/>
-                <w:color w:val="212529"/>
-                <w:sz w:val="26"/>
-                <w:szCs w:val="26"/>
-                <w:shd w:val="clear" w:color="auto" w:fill="FFFFFF"/>
-              </w:rPr>
-              <w:t>4662</w:t>
-            </w:r>
-          </w:p>
-        </w:tc>
-        <w:tc>
-          <w:tcPr>
-            <w:tcW w:w="1250" w:type="pct"/>
-          </w:tcPr>
-          <w:p>
-            <w:pPr>
-              <w:spacing w:before="120"/>
-              <w:jc w:val="center"/>
-              <w:rPr>
-                <w:rFonts w:ascii="Times New Roman" w:hAnsi="Times New Roman" w:cs="Times New Roman"/>
-                <w:b/>
-                <w:bCs/>
-                <w:sz w:val="26"/>
-                <w:szCs w:val="26"/>
-              </w:rPr>
-            </w:pPr>
-          </w:p>
-        </w:tc>
-      </w:tr>
-      <w:tr>
-        <w:tc>
-          <w:tcPr>
-            <w:tcW w:w="1250" w:type="pct"/>
-          </w:tcPr>
-          <w:p>
-            <w:pPr>
-              <w:spacing w:before="120"/>
-              <w:jc w:val="center"/>
-              <w:rPr>
-                <w:rFonts w:ascii="Times New Roman" w:hAnsi="Times New Roman" w:cs="Times New Roman"/>
-                <w:bCs/>
-                <w:sz w:val="26"/>
-                <w:szCs w:val="26"/>
-              </w:rPr>
-            </w:pPr>
-            <w:r>
-              <w:rPr>
-                <w:rFonts w:ascii="Times New Roman" w:hAnsi="Times New Roman" w:cs="Times New Roman"/>
-                <w:bCs/>
-                <w:sz w:val="26"/>
-                <w:szCs w:val="26"/>
-              </w:rPr>
-              <w:t>2</w:t>
-            </w:r>
-          </w:p>
-        </w:tc>
-        <w:tc>
-          <w:tcPr>
-            <w:tcW w:w="1250" w:type="pct"/>
-          </w:tcPr>
-          <w:p>
-            <w:pPr>
-              <w:spacing w:before="120"/>
-              <w:jc w:val="center"/>
-              <w:rPr>
-                <w:rFonts w:ascii="Times New Roman" w:hAnsi="Times New Roman" w:cs="Times New Roman"/>
-                <w:b/>
-                <w:bCs/>
-                <w:sz w:val="26"/>
-                <w:szCs w:val="26"/>
-              </w:rPr>
-            </w:pPr>
-            <w:hyperlink r:id="rId8" w:history="1">
-              <w:r>
-                <w:rPr>
-                  <w:rFonts w:ascii="Times New Roman" w:hAnsi="Times New Roman" w:cs="Times New Roman"/>
-                  <w:color w:val="000000"/>
-                  <w:spacing w:val="-2"/>
-                  <w:sz w:val="26"/>
-                  <w:szCs w:val="26"/>
-                </w:rPr>
-                <w:t>Bán buôn vật liệu, thiết bị lắp đặt khác trong xây dựng</w:t>
-              </w:r>
-            </w:hyperlink>
-          </w:p>
-        </w:tc>
-        <w:tc>
-          <w:tcPr>
-            <w:tcW w:w="1250" w:type="pct"/>
-          </w:tcPr>
-          <w:p>
-            <w:pPr>
-              <w:spacing w:before="120"/>
-              <w:jc w:val="center"/>
-              <w:rPr>
-                <w:rFonts w:ascii="Times New Roman" w:hAnsi="Times New Roman" w:cs="Times New Roman"/>
-                <w:b/>
-                <w:bCs/>
-                <w:sz w:val="26"/>
-                <w:szCs w:val="26"/>
-              </w:rPr>
-            </w:pPr>
-            <w:r>
-              <w:rPr>
-                <w:rFonts w:ascii="Times New Roman" w:hAnsi="Times New Roman" w:cs="Times New Roman"/>
-                <w:color w:val="212529"/>
-                <w:sz w:val="26"/>
-                <w:szCs w:val="26"/>
-                <w:shd w:val="clear" w:color="auto" w:fill="FFFFFF"/>
-              </w:rPr>
-              <w:t>4663</w:t>
-            </w:r>
-          </w:p>
-        </w:tc>
-        <w:tc>
-          <w:tcPr>
-            <w:tcW w:w="1250" w:type="pct"/>
-          </w:tcPr>
-          <w:p>
-            <w:pPr>
-              <w:spacing w:before="120"/>
-              <w:jc w:val="center"/>
-              <w:rPr>
-                <w:rFonts w:ascii="Times New Roman" w:hAnsi="Times New Roman" w:cs="Times New Roman"/>
-                <w:b/>
-                <w:bCs/>
-                <w:sz w:val="26"/>
-                <w:szCs w:val="26"/>
-              </w:rPr>
-            </w:pPr>
-          </w:p>
-        </w:tc>
-      </w:tr>
-      <w:tr>
-        <w:tc>
-          <w:tcPr>
-            <w:tcW w:w="1250" w:type="pct"/>
-          </w:tcPr>
-          <w:p>
-            <w:pPr>
-              <w:spacing w:before="120"/>
-              <w:jc w:val="center"/>
-              <w:rPr>
-                <w:rFonts w:ascii="Times New Roman" w:hAnsi="Times New Roman" w:cs="Times New Roman"/>
-                <w:b/>
-                <w:bCs/>
-                <w:sz w:val="26"/>
-                <w:szCs w:val="26"/>
-              </w:rPr>
-            </w:pPr>
-            <w:r>
-              <w:rPr>
-                <w:rFonts w:ascii="Times New Roman" w:hAnsi="Times New Roman" w:cs="Times New Roman"/>
-                <w:b/>
-                <w:bCs/>
-                <w:sz w:val="26"/>
-                <w:szCs w:val="26"/>
-              </w:rPr>
-              <w:t>3</w:t>
-            </w:r>
-          </w:p>
-        </w:tc>
-        <w:tc>
-          <w:tcPr>
-            <w:tcW w:w="1250" w:type="pct"/>
-          </w:tcPr>
-          <w:p>
-            <w:pPr>
-              <w:rPr>
-                <w:rFonts w:ascii="Times New Roman" w:hAnsi="Times New Roman" w:cs="Times New Roman"/>
-                <w:color w:val="333E48"/>
-                <w:spacing w:val="-2"/>
-                <w:sz w:val="26"/>
-                <w:szCs w:val="26"/>
-              </w:rPr>
-            </w:pPr>
-            <w:hyperlink r:id="rId9" w:history="1">
               <w:r>
                 <w:rPr>
                   <w:rFonts w:ascii="Times New Roman" w:hAnsi="Times New Roman" w:cs="Times New Roman"/>
@@ -7045,10 +7079,31 @@
                   <w:sz w:val="26"/>
                   <w:szCs w:val="26"/>
                 </w:rPr>
-                <w:br/>
-                <w:t>Bán buôn chuyên doanh khác chưa được phân vào đâu</w:t>
+                <w:t>Bán buôn vải, hàng may mặc, giày dép</w:t>
               </w:r>
             </w:hyperlink>
+          </w:p>
+          <w:p>
+            <w:pPr>
+              <w:rPr>
+                <w:rFonts w:ascii="Times New Roman" w:hAnsi="Times New Roman" w:cs="Times New Roman"/>
+                <w:color w:val="333E48"/>
+                <w:spacing w:val="-2"/>
+                <w:sz w:val="26"/>
+                <w:szCs w:val="26"/>
+              </w:rPr>
+            </w:pPr>
+            <w:r>
+              <w:rPr>
+                <w:rFonts w:ascii="Times New Roman" w:hAnsi="Times New Roman" w:cs="Times New Roman"/>
+                <w:color w:val="333E48"/>
+                <w:spacing w:val="-2"/>
+                <w:sz w:val="26"/>
+                <w:szCs w:val="26"/>
+              </w:rPr>
+              <w:lastRenderedPageBreak/>
+              <w:t>Chi tiết: bán buôn quần áo bảo hộ lao động.</w:t>
+            </w:r>
           </w:p>
           <w:p>
             <w:pPr>
@@ -7064,7 +7119,7 @@
         </w:tc>
         <w:tc>
           <w:tcPr>
-            <w:tcW w:w="1250" w:type="pct"/>
+            <w:tcW w:w="755" w:type="pct"/>
           </w:tcPr>
           <w:p>
             <w:pPr>
@@ -7087,13 +7142,13 @@
                 <w:shd w:val="clear" w:color="auto" w:fill="FFFFFF"/>
               </w:rPr>
               <w:lastRenderedPageBreak/>
-              <w:t>4669</w:t>
+              <w:t>4641</w:t>
             </w:r>
           </w:p>
         </w:tc>
         <w:tc>
           <w:tcPr>
-            <w:tcW w:w="1250" w:type="pct"/>
+            <w:tcW w:w="1249" w:type="pct"/>
           </w:tcPr>
           <w:p>
             <w:pPr>
@@ -7113,7 +7168,7 @@
       <w:tr>
         <w:tc>
           <w:tcPr>
-            <w:tcW w:w="1250" w:type="pct"/>
+            <w:tcW w:w="700" w:type="pct"/>
           </w:tcPr>
           <w:p>
             <w:pPr>
@@ -7140,36 +7195,50 @@
         </w:tc>
         <w:tc>
           <w:tcPr>
-            <w:tcW w:w="1250" w:type="pct"/>
+            <w:tcW w:w="2296" w:type="pct"/>
           </w:tcPr>
           <w:p>
             <w:pPr>
               <w:rPr>
                 <w:rFonts w:ascii="Times New Roman" w:hAnsi="Times New Roman" w:cs="Times New Roman"/>
-                <w:b/>
+                <w:color w:val="212529"/>
                 <w:sz w:val="26"/>
                 <w:szCs w:val="26"/>
-              </w:rPr>
-            </w:pPr>
-            <w:hyperlink r:id="rId10" w:history="1">
-              <w:r>
-                <w:rPr>
-                  <w:rFonts w:ascii="Times New Roman" w:hAnsi="Times New Roman" w:cs="Times New Roman"/>
-                  <w:b/>
-                  <w:bCs/>
-                  <w:color w:val="3E3E3E"/>
-                  <w:spacing w:val="-2"/>
-                  <w:sz w:val="26"/>
-                  <w:szCs w:val="26"/>
-                </w:rPr>
-                <w:t>Vận tải hàng hóa bằng đường bộ</w:t>
-              </w:r>
-            </w:hyperlink>
+                <w:shd w:val="clear" w:color="auto" w:fill="FFFFFF"/>
+              </w:rPr>
+            </w:pPr>
+            <w:r>
+              <w:rPr>
+                <w:rFonts w:ascii="Times New Roman" w:hAnsi="Times New Roman" w:cs="Times New Roman"/>
+                <w:color w:val="212529"/>
+                <w:sz w:val="26"/>
+                <w:szCs w:val="26"/>
+                <w:shd w:val="clear" w:color="auto" w:fill="FFFFFF"/>
+              </w:rPr>
+              <w:t>Bán buôn đồ dùng khác cho gia đình</w:t>
+            </w:r>
+          </w:p>
+          <w:p>
+            <w:pPr>
+              <w:rPr>
+                <w:rFonts w:ascii="Times New Roman" w:hAnsi="Times New Roman" w:cs="Times New Roman"/>
+                <w:sz w:val="26"/>
+                <w:szCs w:val="26"/>
+              </w:rPr>
+            </w:pPr>
+            <w:r>
+              <w:rPr>
+                <w:rFonts w:ascii="Times New Roman" w:hAnsi="Times New Roman" w:cs="Times New Roman"/>
+                <w:sz w:val="26"/>
+                <w:szCs w:val="26"/>
+              </w:rPr>
+              <w:t>Chi tiết: Bán buôn trang thiết bị y tế. Bán buôn khẩu trang y tế khẩu trang các loại. Bán buôn nước rửa tay, nước sát khuẩn và chế phẩm vệ sinh. Bán buôn mỹ phẩm. Bán buôn đồ bảo hộ lao  động.</w:t>
+            </w:r>
           </w:p>
         </w:tc>
         <w:tc>
           <w:tcPr>
-            <w:tcW w:w="1250" w:type="pct"/>
+            <w:tcW w:w="755" w:type="pct"/>
           </w:tcPr>
           <w:p>
             <w:pPr>
@@ -7186,21 +7255,18 @@
             <w:r>
               <w:rPr>
                 <w:rFonts w:ascii="Times New Roman" w:hAnsi="Times New Roman" w:cs="Times New Roman"/>
-                <w:b/>
-                <w:bCs/>
-                <w:iCs/>
                 <w:color w:val="212529"/>
                 <w:sz w:val="26"/>
                 <w:szCs w:val="26"/>
                 <w:shd w:val="clear" w:color="auto" w:fill="FFFFFF"/>
               </w:rPr>
-              <w:t>4933</w:t>
+              <w:t>4649</w:t>
             </w:r>
           </w:p>
         </w:tc>
         <w:tc>
           <w:tcPr>
-            <w:tcW w:w="1250" w:type="pct"/>
+            <w:tcW w:w="1249" w:type="pct"/>
           </w:tcPr>
           <w:p>
             <w:pPr>
@@ -7214,7 +7280,110 @@
                 <w:szCs w:val="26"/>
               </w:rPr>
             </w:pPr>
-            <w:r>
+          </w:p>
+        </w:tc>
+      </w:tr>
+      <w:tr>
+        <w:tc>
+          <w:tcPr>
+            <w:tcW w:w="700" w:type="pct"/>
+          </w:tcPr>
+          <w:p>
+            <w:pPr>
+              <w:spacing w:before="120"/>
+              <w:jc w:val="center"/>
+              <w:rPr>
+                <w:rFonts w:ascii="Times New Roman" w:hAnsi="Times New Roman" w:cs="Times New Roman"/>
+                <w:bCs/>
+                <w:sz w:val="26"/>
+                <w:szCs w:val="26"/>
+              </w:rPr>
+            </w:pPr>
+            <w:r>
+              <w:rPr>
+                <w:rFonts w:ascii="Times New Roman" w:hAnsi="Times New Roman" w:cs="Times New Roman"/>
+                <w:bCs/>
+                <w:sz w:val="26"/>
+                <w:szCs w:val="26"/>
+              </w:rPr>
+              <w:t>5</w:t>
+            </w:r>
+          </w:p>
+        </w:tc>
+        <w:tc>
+          <w:tcPr>
+            <w:tcW w:w="2296" w:type="pct"/>
+          </w:tcPr>
+          <w:p>
+            <w:pPr>
+              <w:rPr>
+                <w:rFonts w:ascii="Times New Roman" w:hAnsi="Times New Roman" w:cs="Times New Roman"/>
+                <w:sz w:val="26"/>
+                <w:szCs w:val="26"/>
+              </w:rPr>
+            </w:pPr>
+            <w:r>
+              <w:rPr>
+                <w:rFonts w:ascii="Times New Roman" w:hAnsi="Times New Roman" w:cs="Times New Roman"/>
+                <w:sz w:val="26"/>
+                <w:szCs w:val="26"/>
+              </w:rPr>
+              <w:t>Bán buôn máy móc, thiết bị và phụ tùng máy khác</w:t>
+            </w:r>
+          </w:p>
+          <w:p>
+            <w:pPr>
+              <w:rPr>
+                <w:rFonts w:ascii="Times New Roman" w:hAnsi="Times New Roman" w:cs="Times New Roman"/>
+                <w:sz w:val="26"/>
+                <w:szCs w:val="26"/>
+              </w:rPr>
+            </w:pPr>
+            <w:r>
+              <w:rPr>
+                <w:rFonts w:ascii="Times New Roman" w:hAnsi="Times New Roman" w:cs="Times New Roman"/>
+                <w:sz w:val="26"/>
+                <w:szCs w:val="26"/>
+              </w:rPr>
+              <w:t>Chi tiết: Bán buôn máy móc, thiết bị, vật liệu và phụ tùng máy phòng cháy chữa cháy. Bán buôn trang thiết bị an toàn lao động</w:t>
+            </w:r>
+          </w:p>
+        </w:tc>
+        <w:tc>
+          <w:tcPr>
+            <w:tcW w:w="755" w:type="pct"/>
+          </w:tcPr>
+          <w:p>
+            <w:pPr>
+              <w:spacing w:before="120"/>
+              <w:jc w:val="center"/>
+              <w:rPr>
+                <w:rFonts w:ascii="Times New Roman" w:hAnsi="Times New Roman" w:cs="Times New Roman"/>
+                <w:color w:val="000000" w:themeColor="text1"/>
+                <w:sz w:val="26"/>
+                <w:szCs w:val="26"/>
+              </w:rPr>
+            </w:pPr>
+            <w:r>
+              <w:rPr>
+                <w:rFonts w:ascii="Times New Roman" w:hAnsi="Times New Roman" w:cs="Times New Roman"/>
+                <w:color w:val="212529"/>
+                <w:sz w:val="26"/>
+                <w:szCs w:val="26"/>
+                <w:shd w:val="clear" w:color="auto" w:fill="FFFFFF"/>
+              </w:rPr>
+              <w:t>4659</w:t>
+            </w:r>
+          </w:p>
+        </w:tc>
+        <w:tc>
+          <w:tcPr>
+            <w:tcW w:w="1249" w:type="pct"/>
+          </w:tcPr>
+          <w:p>
+            <w:pPr>
+              <w:spacing w:before="120"/>
+              <w:jc w:val="center"/>
               <w:rPr>
                 <w:rFonts w:ascii="Times New Roman" w:hAnsi="Times New Roman" w:cs="Times New Roman"/>
                 <w:b/>
@@ -7222,6 +7391,15 @@
                 <w:sz w:val="26"/>
                 <w:szCs w:val="26"/>
               </w:rPr>
+            </w:pPr>
+            <w:r>
+              <w:rPr>
+                <w:rFonts w:ascii="Times New Roman" w:hAnsi="Times New Roman" w:cs="Times New Roman"/>
+                <w:b/>
+                <w:bCs/>
+                <w:sz w:val="26"/>
+                <w:szCs w:val="26"/>
+              </w:rPr>
               <w:t>X</w:t>
             </w:r>
           </w:p>
@@ -7230,7 +7408,7 @@
       <w:tr>
         <w:tc>
           <w:tcPr>
-            <w:tcW w:w="1250" w:type="pct"/>
+            <w:tcW w:w="700" w:type="pct"/>
           </w:tcPr>
           <w:p>
             <w:pPr>
@@ -7250,52 +7428,16 @@
                 <w:sz w:val="26"/>
                 <w:szCs w:val="26"/>
               </w:rPr>
-              <w:t>5</w:t>
+              <w:t>6</w:t>
             </w:r>
           </w:p>
         </w:tc>
         <w:tc>
           <w:tcPr>
-            <w:tcW w:w="1250" w:type="pct"/>
+            <w:tcW w:w="2296" w:type="pct"/>
           </w:tcPr>
           <w:p>
             <w:pPr>
-              <w:rPr>
-                <w:rFonts w:ascii="Times New Roman" w:hAnsi="Times New Roman" w:cs="Times New Roman"/>
-                <w:sz w:val="26"/>
-                <w:szCs w:val="26"/>
-              </w:rPr>
-            </w:pPr>
-            <w:hyperlink r:id="rId11" w:history="1">
-              <w:r>
-                <w:rPr>
-                  <w:rFonts w:ascii="Times New Roman" w:hAnsi="Times New Roman" w:cs="Times New Roman"/>
-                  <w:color w:val="3E3E3E"/>
-                  <w:spacing w:val="-2"/>
-                  <w:sz w:val="26"/>
-                  <w:szCs w:val="26"/>
-                </w:rPr>
-                <w:t>Vận tải hàng hóa ven biển và viễn dương</w:t>
-              </w:r>
-            </w:hyperlink>
-          </w:p>
-        </w:tc>
-        <w:tc>
-          <w:tcPr>
-            <w:tcW w:w="1250" w:type="pct"/>
-          </w:tcPr>
-          <w:p>
-            <w:pPr>
-              <w:spacing w:before="120"/>
-              <w:jc w:val="center"/>
-              <w:rPr>
-                <w:rFonts w:ascii="Times New Roman" w:hAnsi="Times New Roman" w:cs="Times New Roman"/>
-                <w:color w:val="000000" w:themeColor="text1"/>
-                <w:sz w:val="26"/>
-                <w:szCs w:val="26"/>
-              </w:rPr>
-            </w:pPr>
-            <w:r>
               <w:rPr>
                 <w:rFonts w:ascii="Times New Roman" w:hAnsi="Times New Roman" w:cs="Times New Roman"/>
                 <w:color w:val="212529"/>
@@ -7303,13 +7445,66 @@
                 <w:szCs w:val="26"/>
                 <w:shd w:val="clear" w:color="auto" w:fill="FFFFFF"/>
               </w:rPr>
-              <w:t>5012</w:t>
+            </w:pPr>
+            <w:r>
+              <w:rPr>
+                <w:rFonts w:ascii="Times New Roman" w:hAnsi="Times New Roman" w:cs="Times New Roman"/>
+                <w:color w:val="212529"/>
+                <w:sz w:val="26"/>
+                <w:szCs w:val="26"/>
+                <w:shd w:val="clear" w:color="auto" w:fill="FFFFFF"/>
+              </w:rPr>
+              <w:t>Hoạt động kiến trúc và tư vấn kỹ thuật có liên quan</w:t>
+            </w:r>
+          </w:p>
+          <w:p>
+            <w:pPr>
+              <w:rPr>
+                <w:rFonts w:ascii="Times New Roman" w:hAnsi="Times New Roman" w:cs="Times New Roman"/>
+                <w:sz w:val="26"/>
+                <w:szCs w:val="26"/>
+              </w:rPr>
+            </w:pPr>
+            <w:r>
+              <w:rPr>
+                <w:rFonts w:ascii="Times New Roman" w:hAnsi="Times New Roman" w:cs="Times New Roman"/>
+                <w:sz w:val="26"/>
+                <w:szCs w:val="26"/>
+              </w:rPr>
+              <w:t>chi tiết: Thiết kế hệ thống phòng cháy chữa cháy công trình dân dụng và công nghiệp; Giám sát công tác lắp đặt thiết bị phòng cháy chữa cháy công trình dân dụng và công nghiệp. Tư vấn lắp đặt - thi công hệ thống phòng cháy chữa cháy.</w:t>
             </w:r>
           </w:p>
         </w:tc>
         <w:tc>
           <w:tcPr>
-            <w:tcW w:w="1250" w:type="pct"/>
+            <w:tcW w:w="755" w:type="pct"/>
+          </w:tcPr>
+          <w:p>
+            <w:pPr>
+              <w:spacing w:before="120"/>
+              <w:jc w:val="center"/>
+              <w:rPr>
+                <w:rFonts w:ascii="Times New Roman" w:hAnsi="Times New Roman" w:cs="Times New Roman"/>
+                <w:color w:val="000000" w:themeColor="text1"/>
+                <w:sz w:val="26"/>
+                <w:szCs w:val="26"/>
+              </w:rPr>
+            </w:pPr>
+            <w:r>
+              <w:rPr>
+                <w:rFonts w:ascii="Times New Roman" w:hAnsi="Times New Roman" w:cs="Times New Roman"/>
+                <w:color w:val="212529"/>
+                <w:sz w:val="26"/>
+                <w:szCs w:val="26"/>
+                <w:shd w:val="clear" w:color="auto" w:fill="FFFFFF"/>
+              </w:rPr>
+              <w:t>7110</w:t>
+            </w:r>
+          </w:p>
+        </w:tc>
+        <w:tc>
+          <w:tcPr>
+            <w:tcW w:w="1249" w:type="pct"/>
           </w:tcPr>
           <w:p>
             <w:pPr>
@@ -7329,7 +7524,7 @@
       <w:tr>
         <w:tc>
           <w:tcPr>
-            <w:tcW w:w="1250" w:type="pct"/>
+            <w:tcW w:w="700" w:type="pct"/>
           </w:tcPr>
           <w:p>
             <w:pPr>
@@ -7349,52 +7544,16 @@
                 <w:sz w:val="26"/>
                 <w:szCs w:val="26"/>
               </w:rPr>
-              <w:t>6</w:t>
+              <w:t>7</w:t>
             </w:r>
           </w:p>
         </w:tc>
         <w:tc>
           <w:tcPr>
-            <w:tcW w:w="1250" w:type="pct"/>
+            <w:tcW w:w="2296" w:type="pct"/>
           </w:tcPr>
           <w:p>
             <w:pPr>
-              <w:rPr>
-                <w:rFonts w:ascii="Times New Roman" w:hAnsi="Times New Roman" w:cs="Times New Roman"/>
-                <w:sz w:val="26"/>
-                <w:szCs w:val="26"/>
-              </w:rPr>
-            </w:pPr>
-            <w:hyperlink r:id="rId12" w:history="1">
-              <w:r>
-                <w:rPr>
-                  <w:rFonts w:ascii="Times New Roman" w:hAnsi="Times New Roman" w:cs="Times New Roman"/>
-                  <w:color w:val="3E3E3E"/>
-                  <w:spacing w:val="-2"/>
-                  <w:sz w:val="26"/>
-                  <w:szCs w:val="26"/>
-                </w:rPr>
-                <w:t>Vận tải hàng hóa đường thuỷ nội địa</w:t>
-              </w:r>
-            </w:hyperlink>
-          </w:p>
-        </w:tc>
-        <w:tc>
-          <w:tcPr>
-            <w:tcW w:w="1250" w:type="pct"/>
-          </w:tcPr>
-          <w:p>
-            <w:pPr>
-              <w:spacing w:before="120"/>
-              <w:jc w:val="center"/>
-              <w:rPr>
-                <w:rFonts w:ascii="Times New Roman" w:hAnsi="Times New Roman" w:cs="Times New Roman"/>
-                <w:color w:val="000000" w:themeColor="text1"/>
-                <w:sz w:val="26"/>
-                <w:szCs w:val="26"/>
-              </w:rPr>
-            </w:pPr>
-            <w:r>
               <w:rPr>
                 <w:rFonts w:ascii="Times New Roman" w:hAnsi="Times New Roman" w:cs="Times New Roman"/>
                 <w:color w:val="212529"/>
@@ -7402,13 +7561,68 @@
                 <w:szCs w:val="26"/>
                 <w:shd w:val="clear" w:color="auto" w:fill="FFFFFF"/>
               </w:rPr>
-              <w:t>5022</w:t>
+            </w:pPr>
+            <w:r>
+              <w:rPr>
+                <w:rFonts w:ascii="Times New Roman" w:hAnsi="Times New Roman" w:cs="Times New Roman"/>
+                <w:color w:val="212529"/>
+                <w:sz w:val="26"/>
+                <w:szCs w:val="26"/>
+                <w:shd w:val="clear" w:color="auto" w:fill="FFFFFF"/>
+              </w:rPr>
+              <w:t>Bán buôn tổng hợp</w:t>
+            </w:r>
+          </w:p>
+          <w:p>
+            <w:pPr>
+              <w:rPr>
+                <w:rFonts w:ascii="Times New Roman" w:hAnsi="Times New Roman" w:cs="Times New Roman"/>
+                <w:color w:val="333333"/>
+                <w:sz w:val="26"/>
+                <w:szCs w:val="26"/>
+              </w:rPr>
+            </w:pPr>
+            <w:r>
+              <w:rPr>
+                <w:rFonts w:ascii="Times New Roman" w:hAnsi="Times New Roman" w:cs="Times New Roman"/>
+                <w:color w:val="333333"/>
+                <w:sz w:val="26"/>
+                <w:szCs w:val="26"/>
+              </w:rPr>
+              <w:t>Chi tiết: Xuất nhập khẩu các mặt hàng công ty kinh doanh</w:t>
             </w:r>
           </w:p>
         </w:tc>
         <w:tc>
           <w:tcPr>
-            <w:tcW w:w="1250" w:type="pct"/>
+            <w:tcW w:w="755" w:type="pct"/>
+          </w:tcPr>
+          <w:p>
+            <w:pPr>
+              <w:spacing w:before="120"/>
+              <w:jc w:val="center"/>
+              <w:rPr>
+                <w:rFonts w:ascii="Times New Roman" w:hAnsi="Times New Roman" w:cs="Times New Roman"/>
+                <w:color w:val="333333"/>
+                <w:sz w:val="26"/>
+                <w:szCs w:val="26"/>
+              </w:rPr>
+            </w:pPr>
+            <w:r>
+              <w:rPr>
+                <w:rFonts w:ascii="Times New Roman" w:hAnsi="Times New Roman" w:cs="Times New Roman"/>
+                <w:color w:val="212529"/>
+                <w:sz w:val="26"/>
+                <w:szCs w:val="26"/>
+                <w:shd w:val="clear" w:color="auto" w:fill="FFFFFF"/>
+              </w:rPr>
+              <w:t>4690</w:t>
+            </w:r>
+          </w:p>
+        </w:tc>
+        <w:tc>
+          <w:tcPr>
+            <w:tcW w:w="1249" w:type="pct"/>
           </w:tcPr>
           <w:p>
             <w:pPr>
@@ -7428,7 +7642,7 @@
       <w:tr>
         <w:tc>
           <w:tcPr>
-            <w:tcW w:w="1250" w:type="pct"/>
+            <w:tcW w:w="700" w:type="pct"/>
           </w:tcPr>
           <w:p>
             <w:pPr>
@@ -7448,14 +7662,31 @@
                 <w:sz w:val="26"/>
                 <w:szCs w:val="26"/>
               </w:rPr>
-              <w:t>7</w:t>
+              <w:t>8</w:t>
             </w:r>
           </w:p>
         </w:tc>
         <w:tc>
           <w:tcPr>
-            <w:tcW w:w="1250" w:type="pct"/>
+            <w:tcW w:w="2296" w:type="pct"/>
           </w:tcPr>
+          <w:p>
+            <w:pPr>
+              <w:rPr>
+                <w:rFonts w:ascii="Times New Roman" w:hAnsi="Times New Roman" w:cs="Times New Roman"/>
+                <w:sz w:val="26"/>
+                <w:szCs w:val="26"/>
+              </w:rPr>
+            </w:pPr>
+            <w:r>
+              <w:rPr>
+                <w:rFonts w:ascii="Times New Roman" w:hAnsi="Times New Roman" w:cs="Times New Roman"/>
+                <w:sz w:val="26"/>
+                <w:szCs w:val="26"/>
+              </w:rPr>
+              <w:t>Bán buôn chuyên doanh khác chưa được phân vào đâu</w:t>
+            </w:r>
+          </w:p>
           <w:p>
             <w:pPr>
               <w:rPr>
@@ -7465,52 +7696,45 @@
                 <w:szCs w:val="26"/>
               </w:rPr>
             </w:pPr>
-            <w:hyperlink r:id="rId13" w:history="1">
-              <w:r>
-                <w:rPr>
-                  <w:rFonts w:ascii="Times New Roman" w:hAnsi="Times New Roman" w:cs="Times New Roman"/>
-                  <w:color w:val="3E3E3E"/>
-                  <w:spacing w:val="-2"/>
-                  <w:sz w:val="26"/>
-                  <w:szCs w:val="26"/>
-                </w:rPr>
-                <w:t>Kho bãi và lưu giữ hàng hóa</w:t>
-              </w:r>
-            </w:hyperlink>
-          </w:p>
-        </w:tc>
-        <w:tc>
-          <w:tcPr>
-            <w:tcW w:w="1250" w:type="pct"/>
-          </w:tcPr>
-          <w:p>
-            <w:pPr>
-              <w:spacing w:before="120"/>
-              <w:jc w:val="center"/>
+            <w:r>
               <w:rPr>
                 <w:rFonts w:ascii="Times New Roman" w:hAnsi="Times New Roman" w:cs="Times New Roman"/>
                 <w:color w:val="333333"/>
                 <w:sz w:val="26"/>
                 <w:szCs w:val="26"/>
               </w:rPr>
-            </w:pPr>
-            <w:hyperlink r:id="rId14" w:history="1">
-              <w:r>
-                <w:rPr>
-                  <w:rFonts w:ascii="Times New Roman" w:hAnsi="Times New Roman" w:cs="Times New Roman"/>
-                  <w:color w:val="3E3E3E"/>
-                  <w:spacing w:val="-2"/>
-                  <w:sz w:val="26"/>
-                  <w:szCs w:val="26"/>
-                </w:rPr>
-                <w:t>5210</w:t>
-              </w:r>
-            </w:hyperlink>
+              <w:t>Chi tiết: Bán buôn dụng cụ thiết bị bảo hộ lao động.</w:t>
+            </w:r>
           </w:p>
         </w:tc>
         <w:tc>
           <w:tcPr>
-            <w:tcW w:w="1250" w:type="pct"/>
+            <w:tcW w:w="755" w:type="pct"/>
+          </w:tcPr>
+          <w:p>
+            <w:pPr>
+              <w:spacing w:before="120"/>
+              <w:jc w:val="center"/>
+              <w:rPr>
+                <w:rFonts w:ascii="Times New Roman" w:hAnsi="Times New Roman" w:cs="Times New Roman"/>
+                <w:color w:val="333333"/>
+                <w:sz w:val="26"/>
+                <w:szCs w:val="26"/>
+              </w:rPr>
+            </w:pPr>
+            <w:r>
+              <w:rPr>
+                <w:rFonts w:ascii="Times New Roman" w:hAnsi="Times New Roman" w:cs="Times New Roman"/>
+                <w:sz w:val="26"/>
+                <w:szCs w:val="26"/>
+              </w:rPr>
+              <w:t>4679</w:t>
+            </w:r>
+          </w:p>
+        </w:tc>
+        <w:tc>
+          <w:tcPr>
+            <w:tcW w:w="1249" w:type="pct"/>
           </w:tcPr>
           <w:p>
             <w:pPr>
@@ -7530,7 +7754,7 @@
       <w:tr>
         <w:tc>
           <w:tcPr>
-            <w:tcW w:w="1250" w:type="pct"/>
+            <w:tcW w:w="700" w:type="pct"/>
           </w:tcPr>
           <w:p>
             <w:pPr>
@@ -7550,40 +7774,35 @@
                 <w:sz w:val="26"/>
                 <w:szCs w:val="26"/>
               </w:rPr>
-              <w:t>8</w:t>
+              <w:t>9</w:t>
             </w:r>
           </w:p>
         </w:tc>
         <w:tc>
           <w:tcPr>
-            <w:tcW w:w="1250" w:type="pct"/>
+            <w:tcW w:w="2296" w:type="pct"/>
           </w:tcPr>
           <w:p>
             <w:pPr>
               <w:rPr>
                 <w:rFonts w:ascii="Times New Roman" w:hAnsi="Times New Roman" w:cs="Times New Roman"/>
-                <w:color w:val="333333"/>
                 <w:sz w:val="26"/>
                 <w:szCs w:val="26"/>
               </w:rPr>
             </w:pPr>
-            <w:hyperlink r:id="rId15" w:history="1">
-              <w:r>
-                <w:rPr>
-                  <w:rFonts w:ascii="Times New Roman" w:hAnsi="Times New Roman" w:cs="Times New Roman"/>
-                  <w:color w:val="3E3E3E"/>
-                  <w:spacing w:val="-2"/>
-                  <w:sz w:val="26"/>
-                  <w:szCs w:val="26"/>
-                </w:rPr>
-                <w:t>Hoạt động dịch vụ hỗ trợ trực tiếp cho vận tải đường thủy</w:t>
-              </w:r>
-            </w:hyperlink>
+            <w:r>
+              <w:rPr>
+                <w:rFonts w:ascii="Times New Roman" w:hAnsi="Times New Roman" w:cs="Times New Roman"/>
+                <w:sz w:val="26"/>
+                <w:szCs w:val="26"/>
+              </w:rPr>
+              <w:t>Dịch vụ vệ sinh khác</w:t>
+            </w:r>
           </w:p>
         </w:tc>
         <w:tc>
           <w:tcPr>
-            <w:tcW w:w="1250" w:type="pct"/>
+            <w:tcW w:w="755" w:type="pct"/>
           </w:tcPr>
           <w:p>
             <w:pPr>
@@ -7591,28 +7810,24 @@
               <w:jc w:val="center"/>
               <w:rPr>
                 <w:rFonts w:ascii="Times New Roman" w:hAnsi="Times New Roman" w:cs="Times New Roman"/>
-                <w:color w:val="333333"/>
+                <w:color w:val="000000" w:themeColor="text1"/>
                 <w:sz w:val="26"/>
                 <w:szCs w:val="26"/>
               </w:rPr>
             </w:pPr>
-            <w:hyperlink r:id="rId16" w:history="1">
-              <w:r>
-                <w:rPr>
-                  <w:rFonts w:ascii="Times New Roman" w:hAnsi="Times New Roman" w:cs="Times New Roman"/>
-                  <w:color w:val="3E3E3E"/>
-                  <w:spacing w:val="-2"/>
-                  <w:sz w:val="26"/>
-                  <w:szCs w:val="26"/>
-                </w:rPr>
-                <w:t>5222</w:t>
-              </w:r>
-            </w:hyperlink>
+            <w:r>
+              <w:rPr>
+                <w:rFonts w:ascii="Times New Roman" w:hAnsi="Times New Roman" w:cs="Times New Roman"/>
+                <w:sz w:val="26"/>
+                <w:szCs w:val="26"/>
+              </w:rPr>
+              <w:t>8129</w:t>
+            </w:r>
           </w:p>
         </w:tc>
         <w:tc>
           <w:tcPr>
-            <w:tcW w:w="1250" w:type="pct"/>
+            <w:tcW w:w="1249" w:type="pct"/>
           </w:tcPr>
           <w:p>
             <w:pPr>
@@ -7632,7 +7847,7 @@
       <w:tr>
         <w:tc>
           <w:tcPr>
-            <w:tcW w:w="1250" w:type="pct"/>
+            <w:tcW w:w="700" w:type="pct"/>
           </w:tcPr>
           <w:p>
             <w:pPr>
@@ -7652,38 +7867,14 @@
                 <w:sz w:val="26"/>
                 <w:szCs w:val="26"/>
               </w:rPr>
-              <w:t>9</w:t>
+              <w:t>10</w:t>
             </w:r>
           </w:p>
         </w:tc>
         <w:tc>
           <w:tcPr>
-            <w:tcW w:w="1250" w:type="pct"/>
+            <w:tcW w:w="2296" w:type="pct"/>
           </w:tcPr>
-          <w:p>
-            <w:pPr>
-              <w:rPr>
-                <w:rFonts w:ascii="Times New Roman" w:hAnsi="Times New Roman" w:cs="Times New Roman"/>
-                <w:color w:val="333E48"/>
-                <w:spacing w:val="-2"/>
-                <w:sz w:val="26"/>
-                <w:szCs w:val="26"/>
-              </w:rPr>
-            </w:pPr>
-            <w:hyperlink r:id="rId17" w:history="1">
-              <w:r>
-                <w:rPr>
-                  <w:rFonts w:ascii="Times New Roman" w:hAnsi="Times New Roman" w:cs="Times New Roman"/>
-                  <w:color w:val="3E3E3E"/>
-                  <w:spacing w:val="-2"/>
-                  <w:sz w:val="26"/>
-                  <w:szCs w:val="26"/>
-                </w:rPr>
-                <w:br/>
-                <w:t>Bốc xếp hàng hóa</w:t>
-              </w:r>
-            </w:hyperlink>
-          </w:p>
           <w:p>
             <w:pPr>
               <w:rPr>
@@ -7695,18 +7886,35 @@
             <w:r>
               <w:rPr>
                 <w:rFonts w:ascii="Times New Roman" w:hAnsi="Times New Roman" w:cs="Times New Roman"/>
-                <w:color w:val="333E48"/>
-                <w:spacing w:val="-2"/>
                 <w:sz w:val="26"/>
                 <w:szCs w:val="26"/>
               </w:rPr>
-              <w:t>(trừ bốc xếp hàng hóa cảng hàng không)</w:t>
+              <w:t>Sửa chữa, bảo dưỡng thiết bị khác</w:t>
+            </w:r>
+          </w:p>
+          <w:p>
+            <w:pPr>
+              <w:rPr>
+                <w:rFonts w:ascii="Times New Roman" w:hAnsi="Times New Roman" w:cs="Times New Roman"/>
+                <w:color w:val="333333"/>
+                <w:sz w:val="26"/>
+                <w:szCs w:val="26"/>
+              </w:rPr>
+            </w:pPr>
+            <w:r>
+              <w:rPr>
+                <w:rFonts w:ascii="Times New Roman" w:hAnsi="Times New Roman" w:cs="Times New Roman"/>
+                <w:color w:val="333333"/>
+                <w:sz w:val="26"/>
+                <w:szCs w:val="26"/>
+              </w:rPr>
+              <w:t>chi tiết: Sửa chữa thiết bị phòng cháy chữa cháy</w:t>
             </w:r>
           </w:p>
         </w:tc>
         <w:tc>
           <w:tcPr>
-            <w:tcW w:w="1250" w:type="pct"/>
+            <w:tcW w:w="755" w:type="pct"/>
           </w:tcPr>
           <w:p>
             <w:pPr>
@@ -7719,23 +7927,19 @@
                 <w:szCs w:val="26"/>
               </w:rPr>
             </w:pPr>
-            <w:hyperlink r:id="rId18" w:history="1">
-              <w:r>
-                <w:rPr>
-                  <w:rFonts w:ascii="Times New Roman" w:hAnsi="Times New Roman" w:cs="Times New Roman"/>
-                  <w:color w:val="000000"/>
-                  <w:spacing w:val="-2"/>
-                  <w:sz w:val="26"/>
-                  <w:szCs w:val="26"/>
-                </w:rPr>
-                <w:t>5224</w:t>
-              </w:r>
-            </w:hyperlink>
+            <w:r>
+              <w:rPr>
+                <w:rFonts w:ascii="Times New Roman" w:hAnsi="Times New Roman" w:cs="Times New Roman"/>
+                <w:sz w:val="26"/>
+                <w:szCs w:val="26"/>
+              </w:rPr>
+              <w:t>3319</w:t>
+            </w:r>
           </w:p>
         </w:tc>
         <w:tc>
           <w:tcPr>
-            <w:tcW w:w="1250" w:type="pct"/>
+            <w:tcW w:w="1249" w:type="pct"/>
           </w:tcPr>
           <w:p>
             <w:pPr>
@@ -7755,7 +7959,7 @@
       <w:tr>
         <w:tc>
           <w:tcPr>
-            <w:tcW w:w="1250" w:type="pct"/>
+            <w:tcW w:w="700" w:type="pct"/>
           </w:tcPr>
           <w:p>
             <w:pPr>
@@ -7775,13 +7979,13 @@
                 <w:sz w:val="26"/>
                 <w:szCs w:val="26"/>
               </w:rPr>
-              <w:t>10</w:t>
+              <w:t>11</w:t>
             </w:r>
           </w:p>
         </w:tc>
         <w:tc>
           <w:tcPr>
-            <w:tcW w:w="1250" w:type="pct"/>
+            <w:tcW w:w="2296" w:type="pct"/>
           </w:tcPr>
           <w:p>
             <w:pPr>
@@ -7792,23 +7996,20 @@
                 <w:szCs w:val="26"/>
               </w:rPr>
             </w:pPr>
-            <w:hyperlink r:id="rId19" w:history="1">
-              <w:r>
-                <w:rPr>
-                  <w:rFonts w:ascii="Times New Roman" w:hAnsi="Times New Roman" w:cs="Times New Roman"/>
-                  <w:color w:val="3E3E3E"/>
-                  <w:spacing w:val="-2"/>
-                  <w:sz w:val="26"/>
-                  <w:szCs w:val="26"/>
-                </w:rPr>
-                <w:t>Hoạt động dịch vụ hỗ trợ trực tiếp cho vận tải đường bộ</w:t>
-              </w:r>
-            </w:hyperlink>
+            <w:r>
+              <w:rPr>
+                <w:rFonts w:ascii="Times New Roman" w:hAnsi="Times New Roman" w:cs="Times New Roman"/>
+                <w:color w:val="333333"/>
+                <w:sz w:val="26"/>
+                <w:szCs w:val="26"/>
+              </w:rPr>
+              <w:t>Bán lẻ đồ ngũ kim, sơn, kính, vật liệu và thiết bị lắp đặt khác trong xây dựng</w:t>
+            </w:r>
           </w:p>
         </w:tc>
         <w:tc>
           <w:tcPr>
-            <w:tcW w:w="1250" w:type="pct"/>
+            <w:tcW w:w="755" w:type="pct"/>
           </w:tcPr>
           <w:p>
             <w:pPr>
@@ -7821,144 +8022,19 @@
                 <w:szCs w:val="26"/>
               </w:rPr>
             </w:pPr>
-            <w:hyperlink r:id="rId20" w:history="1">
-              <w:r>
-                <w:rPr>
-                  <w:rFonts w:ascii="Times New Roman" w:hAnsi="Times New Roman" w:cs="Times New Roman"/>
-                  <w:color w:val="3E3E3E"/>
-                  <w:spacing w:val="-2"/>
-                  <w:sz w:val="26"/>
-                  <w:szCs w:val="26"/>
-                </w:rPr>
-                <w:t>5225</w:t>
-              </w:r>
-            </w:hyperlink>
+            <w:r>
+              <w:rPr>
+                <w:rFonts w:ascii="Times New Roman" w:hAnsi="Times New Roman" w:cs="Times New Roman"/>
+                <w:sz w:val="26"/>
+                <w:szCs w:val="26"/>
+              </w:rPr>
+              <w:t>4752</w:t>
+            </w:r>
           </w:p>
         </w:tc>
         <w:tc>
           <w:tcPr>
-            <w:tcW w:w="1250" w:type="pct"/>
-          </w:tcPr>
-          <w:p>
-            <w:pPr>
-              <w:spacing w:before="120"/>
-              <w:jc w:val="center"/>
-              <w:rPr>
-                <w:rFonts w:ascii="Times New Roman" w:hAnsi="Times New Roman" w:cs="Times New Roman"/>
-                <w:b/>
-                <w:bCs/>
-                <w:sz w:val="26"/>
-                <w:szCs w:val="26"/>
-              </w:rPr>
-            </w:pPr>
-          </w:p>
-        </w:tc>
-      </w:tr>
-      <w:tr>
-        <w:tc>
-          <w:tcPr>
-            <w:tcW w:w="1250" w:type="pct"/>
-          </w:tcPr>
-          <w:p>
-            <w:pPr>
-              <w:spacing w:before="120"/>
-              <w:jc w:val="center"/>
-              <w:rPr>
-                <w:rFonts w:ascii="Times New Roman" w:hAnsi="Times New Roman" w:cs="Times New Roman"/>
-                <w:bCs/>
-                <w:sz w:val="26"/>
-                <w:szCs w:val="26"/>
-              </w:rPr>
-            </w:pPr>
-            <w:r>
-              <w:rPr>
-                <w:rFonts w:ascii="Times New Roman" w:hAnsi="Times New Roman" w:cs="Times New Roman"/>
-                <w:bCs/>
-                <w:sz w:val="26"/>
-                <w:szCs w:val="26"/>
-              </w:rPr>
-              <w:t>11</w:t>
-            </w:r>
-          </w:p>
-        </w:tc>
-        <w:tc>
-          <w:tcPr>
-            <w:tcW w:w="1250" w:type="pct"/>
-          </w:tcPr>
-          <w:p>
-            <w:pPr>
-              <w:rPr>
-                <w:rFonts w:ascii="Times New Roman" w:hAnsi="Times New Roman" w:cs="Times New Roman"/>
-                <w:sz w:val="26"/>
-                <w:szCs w:val="26"/>
-              </w:rPr>
-            </w:pPr>
-            <w:hyperlink r:id="rId21" w:history="1">
-              <w:r>
-                <w:rPr>
-                  <w:rFonts w:ascii="Times New Roman" w:hAnsi="Times New Roman" w:cs="Times New Roman"/>
-                  <w:color w:val="3E3E3E"/>
-                  <w:spacing w:val="-2"/>
-                  <w:sz w:val="26"/>
-                  <w:szCs w:val="26"/>
-                </w:rPr>
-                <w:t>Hoạt động dịch vụ hỗ trợ khác liên quan đến vận tải</w:t>
-              </w:r>
-            </w:hyperlink>
-          </w:p>
-          <w:p>
-            <w:pPr>
-              <w:rPr>
-                <w:rFonts w:ascii="Times New Roman" w:hAnsi="Times New Roman" w:cs="Times New Roman"/>
-                <w:color w:val="333333"/>
-                <w:sz w:val="26"/>
-                <w:szCs w:val="26"/>
-              </w:rPr>
-            </w:pPr>
-            <w:r>
-              <w:rPr>
-                <w:rFonts w:ascii="Times New Roman" w:hAnsi="Times New Roman" w:cs="Times New Roman"/>
-                <w:color w:val="333E48"/>
-                <w:spacing w:val="-2"/>
-                <w:sz w:val="26"/>
-                <w:szCs w:val="26"/>
-              </w:rPr>
-              <w:t>Chi tiết: Gửi hàng; - Sắp xếp hoặc tổ chức các hoạt động vận tải đường bộ; - Giao nhận hàng hóa; - Thu, phát các chứng từ vận tải và vận đơn; - Hoạt động liên quan khác như: bao gói hàng hóa nhằm mục đích bảo vệ hàng hóa trên đường vận chuyển, dỡ hàng hóa, lấy mẫu, cân hàng hoá; Dịch vụ đại lý làm thủ tục hải quan; dịch vụ gửi hàng, dịch vụ giao nhận hàng hóa; dịch vụ khai thuê hải quan; dịch vụ đại lý vận tải.</w:t>
-            </w:r>
-          </w:p>
-        </w:tc>
-        <w:tc>
-          <w:tcPr>
-            <w:tcW w:w="1250" w:type="pct"/>
-          </w:tcPr>
-          <w:p>
-            <w:pPr>
-              <w:spacing w:before="120"/>
-              <w:jc w:val="center"/>
-              <w:rPr>
-                <w:rFonts w:ascii="Times New Roman" w:hAnsi="Times New Roman" w:cs="Times New Roman"/>
-                <w:color w:val="000000" w:themeColor="text1"/>
-                <w:sz w:val="26"/>
-                <w:szCs w:val="26"/>
-              </w:rPr>
-            </w:pPr>
-            <w:hyperlink r:id="rId22" w:history="1">
-              <w:r>
-                <w:rPr>
-                  <w:rFonts w:ascii="Times New Roman" w:hAnsi="Times New Roman" w:cs="Times New Roman"/>
-                  <w:color w:val="3E3E3E"/>
-                  <w:spacing w:val="-2"/>
-                  <w:sz w:val="26"/>
-                  <w:szCs w:val="26"/>
-                </w:rPr>
-                <w:t>5229</w:t>
-              </w:r>
-            </w:hyperlink>
-          </w:p>
-        </w:tc>
-        <w:tc>
-          <w:tcPr>
-            <w:tcW w:w="1250" w:type="pct"/>
+            <w:tcW w:w="1249" w:type="pct"/>
           </w:tcPr>
           <w:p>
             <w:pPr>
@@ -8051,7 +8127,6 @@
           <w:szCs w:val="28"/>
           <w:lang w:eastAsia="zh-CN"/>
         </w:rPr>
-        <w:lastRenderedPageBreak/>
         <w:t>Vốn điều lệ (</w:t>
       </w:r>
       <w:r>
@@ -8370,7 +8445,7 @@
               </wp:anchor>
             </w:drawing>
           </mc:Choice>
-          <mc:Fallback xmlns:cx1="http://schemas.microsoft.com/office/drawing/2015/9/8/chartex">
+          <mc:Fallback>
             <w:pict>
               <v:rect w14:anchorId="76DCC1D3" id="Rectangle 100" o:spid="_x0000_s1036" style="position:absolute;left:0;text-align:left;margin-left:369.35pt;margin-top:22.1pt;width:24pt;height:22.5pt;z-index:251660288;visibility:visible;mso-wrap-style:square;mso-width-percent:0;mso-height-percent:0;mso-wrap-distance-left:9pt;mso-wrap-distance-top:0;mso-wrap-distance-right:9pt;mso-wrap-distance-bottom:0;mso-position-horizontal:absolute;mso-position-horizontal-relative:text;mso-position-vertical:absolute;mso-position-vertical-relative:text;mso-width-percent:0;mso-height-percent:0;mso-width-relative:page;mso-height-relative:page;v-text-anchor:top" o:gfxdata="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">
                 <v:textbox>
@@ -8525,6 +8600,7 @@
           <w:szCs w:val="28"/>
           <w:lang w:eastAsia="zh-CN"/>
         </w:rPr>
+        <w:lastRenderedPageBreak/>
         <w:br w:type="page"/>
       </w:r>
     </w:p>
@@ -9183,8 +9259,6 @@
               </w:rPr>
               <w:t>5</w:t>
             </w:r>
-            <w:bookmarkStart w:id="1" w:name="_GoBack"/>
-            <w:bookmarkEnd w:id="1"/>
             <w:r>
               <w:rPr>
                 <w:sz w:val="26"/>
@@ -9655,7 +9729,7 @@
           <w:szCs w:val="28"/>
           <w:lang w:eastAsia="zh-CN"/>
         </w:rPr>
-        <w:t>LƯU QUANG MINH</w:t>
+        <w:t>TRỊNH VĂN THẮNG</w:t>
       </w:r>
     </w:p>
     <w:p>
@@ -9688,7 +9762,7 @@
           <w:sz w:val="28"/>
           <w:szCs w:val="28"/>
         </w:rPr>
-        <w:t>17/11/1988</w:t>
+        <w:t>07/03/1983</w:t>
       </w:r>
     </w:p>
     <w:p>
@@ -9759,7 +9833,7 @@
           <w:sz w:val="28"/>
           <w:szCs w:val="28"/>
         </w:rPr>
-        <w:t>026088004233</w:t>
+        <w:t>042083000396</w:t>
       </w:r>
     </w:p>
     <w:p>
@@ -9859,7 +9933,7 @@
           <w:sz w:val="28"/>
           <w:szCs w:val="28"/>
         </w:rPr>
-        <w:t>Ô 7a, Dc 03, Khu Phố 4</w:t>
+        <w:t>Số 24- Khu Golf Park, Số 1, Đường Số 2</w:t>
       </w:r>
     </w:p>
     <w:p>
@@ -9886,7 +9960,15 @@
           <w:sz w:val="28"/>
           <w:szCs w:val="28"/>
         </w:rPr>
-        <w:t>Phường An Phú</w:t>
+        <w:t xml:space="preserve">Phường </w:t>
+      </w:r>
+      <w:r>
+        <w:rPr>
+          <w:rFonts w:ascii="Times New Roman" w:eastAsia="Calibri" w:hAnsi="Times New Roman" w:cs="Times New Roman"/>
+          <w:sz w:val="28"/>
+          <w:szCs w:val="28"/>
+        </w:rPr>
+        <w:t>Long Bình</w:t>
       </w:r>
     </w:p>
     <w:p>
@@ -9979,7 +10061,6 @@
         </w:tabs>
         <w:spacing w:before="120" w:after="240" w:line="240" w:lineRule="auto"/>
         <w:ind w:firstLine="567"/>
-        <w:jc w:val="both"/>
         <w:rPr>
           <w:rFonts w:ascii="Times New Roman" w:eastAsia="Calibri" w:hAnsi="Times New Roman" w:cs="Times New Roman"/>
           <w:sz w:val="28"/>
@@ -10027,7 +10108,8 @@
           <w:sz w:val="28"/>
           <w:szCs w:val="28"/>
         </w:rPr>
-        <w:t>0975430373</w:t>
+        <w:tab/>
+        <w:t>0938061066</w:t>
       </w:r>
       <w:r>
         <w:rPr>
@@ -10035,7 +10117,15 @@
           <w:sz w:val="28"/>
           <w:szCs w:val="28"/>
         </w:rPr>
-        <w:t xml:space="preserve">    Thư điện tử</w:t>
+        <w:t xml:space="preserve"> </w:t>
+      </w:r>
+      <w:r>
+        <w:rPr>
+          <w:rFonts w:ascii="Times New Roman" w:eastAsia="Calibri" w:hAnsi="Times New Roman" w:cs="Times New Roman"/>
+          <w:sz w:val="28"/>
+          <w:szCs w:val="28"/>
+        </w:rPr>
+        <w:t>Thư điện tử</w:t>
       </w:r>
       <w:r>
         <w:rPr>
@@ -10063,6 +10153,14 @@
           <w:szCs w:val="28"/>
         </w:rPr>
         <w:t xml:space="preserve">: </w:t>
+      </w:r>
+      <w:r>
+        <w:rPr>
+          <w:rFonts w:ascii="Times New Roman" w:eastAsia="Calibri" w:hAnsi="Times New Roman" w:cs="Times New Roman"/>
+          <w:sz w:val="28"/>
+          <w:szCs w:val="28"/>
+        </w:rPr>
+        <w:t>pcccphucvinh@gmail.com</w:t>
       </w:r>
     </w:p>
     <w:p>
@@ -10657,7 +10755,7 @@
                 <w:szCs w:val="28"/>
                 <w:lang w:eastAsia="zh-CN"/>
               </w:rPr>
-              <w:t>LƯU QUANG MINH</w:t>
+              <w:t>TRỊNH VĂN THẮNG</w:t>
             </w:r>
           </w:p>
           <w:p>
@@ -10686,7 +10784,7 @@
                 <w:sz w:val="28"/>
                 <w:szCs w:val="28"/>
               </w:rPr>
-              <w:t>17/11/1988</w:t>
+              <w:t>07/03/1983</w:t>
             </w:r>
           </w:p>
           <w:p>
@@ -10748,7 +10846,7 @@
                 <w:szCs w:val="28"/>
                 <w:lang w:eastAsia="zh-CN"/>
               </w:rPr>
-              <w:t>026088004233</w:t>
+              <w:t>042083000396</w:t>
             </w:r>
           </w:p>
           <w:p>
@@ -10775,21 +10873,12 @@
             </w:r>
             <w:r>
               <w:rPr>
-                <w:rFonts w:ascii="Times New Roman" w:eastAsia="Times New Roman" w:hAnsi="Times New Roman" w:cs="Times New Roman"/>
-                <w:sz w:val="28"/>
-                <w:szCs w:val="28"/>
-                <w:lang w:eastAsia="zh-CN"/>
-              </w:rPr>
-              <w:t>0975430373</w:t>
-            </w:r>
-            <w:r>
-              <w:rPr>
-                <w:rFonts w:ascii="Times New Roman" w:eastAsia="Times New Roman" w:hAnsi="Times New Roman" w:cs="Times New Roman"/>
-                <w:sz w:val="28"/>
-                <w:szCs w:val="28"/>
-                <w:lang w:eastAsia="zh-CN"/>
-              </w:rPr>
-              <w:t>......................................................................</w:t>
+                <w:rFonts w:ascii="Times New Roman" w:eastAsia="Calibri" w:hAnsi="Times New Roman" w:cs="Times New Roman"/>
+                <w:sz w:val="28"/>
+                <w:szCs w:val="28"/>
+              </w:rPr>
+              <w:tab/>
+              <w:t>0938.061.066</w:t>
             </w:r>
           </w:p>
         </w:tc>
@@ -11705,7 +11794,7 @@
                           </wp:anchor>
                         </w:drawing>
                       </mc:Choice>
-                      <mc:Fallback xmlns:cx1="http://schemas.microsoft.com/office/drawing/2015/9/8/chartex">
+                      <mc:Fallback>
                         <w:pict>
                           <v:rect w14:anchorId="2F3BA656" id="Rectangle 34" o:spid="_x0000_s1037" style="position:absolute;left:0;text-align:left;margin-left:0;margin-top:.45pt;width:22.75pt;height:18.55pt;z-index:251676672;visibility:visible;mso-wrap-style:none;mso-width-percent:0;mso-height-percent:0;mso-wrap-distance-left:9pt;mso-wrap-distance-top:0;mso-wrap-distance-right:9pt;mso-wrap-distance-bottom:0;mso-position-horizontal:center;mso-position-horizontal-relative:margin;mso-position-vertical:absolute;mso-position-vertical-relative:text;mso-width-percent:0;mso-height-percent:0;mso-width-relative:page;mso-height-relative:page;v-text-anchor:middle" o:gfxdata="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" strokeweight=".26mm">
                             <v:stroke endcap="square"/>
@@ -12652,7 +12741,7 @@
                           </wp:anchor>
                         </w:drawing>
                       </mc:Choice>
-                      <mc:Fallback xmlns:cx1="http://schemas.microsoft.com/office/drawing/2015/9/8/chartex">
+                      <mc:Fallback>
                         <w:pict>
                           <v:rect w14:anchorId="6E2B7AAC" id="Rectangle 94" o:spid="_x0000_s1038" style="position:absolute;left:0;text-align:left;margin-left:46pt;margin-top:-.4pt;width:20.45pt;height:18.5pt;z-index:251662336;visibility:visible;mso-wrap-style:none;mso-width-percent:0;mso-height-percent:0;mso-wrap-distance-left:9pt;mso-wrap-distance-top:0;mso-wrap-distance-right:9pt;mso-wrap-distance-bottom:0;mso-position-horizontal:absolute;mso-position-horizontal-relative:text;mso-position-vertical:absolute;mso-position-vertical-relative:text;mso-width-percent:0;mso-height-percent:0;mso-width-relative:page;mso-height-relative:page;v-text-anchor:middle" o:gfxdata="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" strokeweight=".26mm">
                             <v:stroke endcap="square"/>
@@ -12949,7 +13038,7 @@
                           </wp:anchor>
                         </w:drawing>
                       </mc:Choice>
-                      <mc:Fallback xmlns:cx1="http://schemas.microsoft.com/office/drawing/2015/9/8/chartex">
+                      <mc:Fallback>
                         <w:pict>
                           <v:rect w14:anchorId="593A9C29" id="Rectangle 93" o:spid="_x0000_s1039" style="position:absolute;left:0;text-align:left;margin-left:10.2pt;margin-top:-.5pt;width:20.45pt;height:18.5pt;z-index:251691008;visibility:visible;mso-wrap-style:none;mso-width-percent:0;mso-height-percent:0;mso-wrap-distance-left:9pt;mso-wrap-distance-top:0;mso-wrap-distance-right:9pt;mso-wrap-distance-bottom:0;mso-position-horizontal:absolute;mso-position-horizontal-relative:text;mso-position-vertical:absolute;mso-position-vertical-relative:text;mso-width-percent:0;mso-height-percent:0;mso-width-relative:page;mso-height-relative:page;v-text-anchor:middle" o:gfxdata="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" strokeweight=".26mm">
                             <v:stroke endcap="square"/>
@@ -13584,7 +13673,7 @@
               </wp:anchor>
             </w:drawing>
           </mc:Choice>
-          <mc:Fallback xmlns:cx1="http://schemas.microsoft.com/office/drawing/2015/9/8/chartex">
+          <mc:Fallback>
             <w:pict>
               <v:group w14:anchorId="5C4BFFB8" id="Group 1" o:spid="_x0000_s1040" style="position:absolute;left:0;text-align:left;margin-left:2.15pt;margin-top:23.95pt;width:310.5pt;height:18.55pt;z-index:251679744;mso-width-relative:margin;mso-height-relative:margin" coordsize="39430,2354" o:gfxdata="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">
                 <v:rect id="Rectangle 85" o:spid="_x0000_s1041" style="position:absolute;left:15712;width:2597;height:2349;visibility:visible;mso-wrap-style:none;v-text-anchor:middle" o:gfxdata="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" strokeweight=".26mm">
@@ -14111,7 +14200,7 @@
                     </wp:anchor>
                   </w:drawing>
                 </mc:Choice>
-                <mc:Fallback xmlns:cx1="http://schemas.microsoft.com/office/drawing/2015/9/8/chartex">
+                <mc:Fallback>
                   <w:pict>
                     <v:rect w14:anchorId="5446055B" id="Rectangle 1296447738" o:spid="_x0000_s1044" style="position:absolute;left:0;text-align:left;margin-left:-35.75pt;margin-top:2.55pt;width:20.45pt;height:18.5pt;z-index:251688960;visibility:visible;mso-wrap-style:none;mso-width-percent:0;mso-height-percent:0;mso-wrap-distance-left:9pt;mso-wrap-distance-top:0;mso-wrap-distance-right:9pt;mso-wrap-distance-bottom:0;mso-position-horizontal:absolute;mso-position-horizontal-relative:text;mso-position-vertical:absolute;mso-position-vertical-relative:text;mso-width-percent:0;mso-height-percent:0;mso-width-relative:page;mso-height-relative:page;v-text-anchor:middle" o:gfxdata="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" strokeweight=".26mm">
                       <v:stroke endcap="square"/>
@@ -14553,18 +14642,24 @@
               <w:jc w:val="center"/>
               <w:rPr>
                 <w:rFonts w:ascii="Times New Roman" w:eastAsia="Times New Roman" w:hAnsi="Times New Roman" w:cs="Times New Roman"/>
-                <w:i/>
-                <w:lang w:eastAsia="zh-CN"/>
-              </w:rPr>
-            </w:pPr>
-            <w:r>
-              <w:rPr>
-                <w:rFonts w:ascii="Times New Roman" w:eastAsia="Times New Roman" w:hAnsi="Times New Roman" w:cs="Times New Roman"/>
-                <w:i/>
-                <w:lang w:eastAsia="zh-CN"/>
-              </w:rPr>
-              <w:t>LƯU QUANG MINH</w:t>
-            </w:r>
+                <w:b/>
+                <w:sz w:val="26"/>
+                <w:szCs w:val="26"/>
+                <w:lang w:eastAsia="zh-CN"/>
+              </w:rPr>
+            </w:pPr>
+            <w:bookmarkStart w:id="1" w:name="_GoBack"/>
+            <w:r>
+              <w:rPr>
+                <w:rFonts w:ascii="Times New Roman" w:eastAsia="Times New Roman" w:hAnsi="Times New Roman" w:cs="Times New Roman"/>
+                <w:b/>
+                <w:sz w:val="26"/>
+                <w:szCs w:val="26"/>
+                <w:lang w:eastAsia="zh-CN"/>
+              </w:rPr>
+              <w:t>TRỊNH VĂN THẮNG</w:t>
+            </w:r>
+            <w:bookmarkEnd w:id="1"/>
           </w:p>
         </w:tc>
       </w:tr>
@@ -14576,7 +14671,7 @@
       </w:pPr>
     </w:p>
     <w:sectPr>
-      <w:headerReference w:type="first" r:id="rId23"/>
+      <w:headerReference w:type="first" r:id="rId8"/>
       <w:footnotePr>
         <w:numRestart w:val="eachSect"/>
       </w:footnotePr>
